--- a/documentation/AppsGate-HowToUse-V0.docx
+++ b/documentation/AppsGate-HowToUse-V0.docx
@@ -2,6 +2,11 @@
 <file path=word/document.xml><?xml version="1.0" encoding="utf-8"?>
 <w:document xmlns:wpc="http://schemas.microsoft.com/office/word/2010/wordprocessingCanvas" xmlns:mo="http://schemas.microsoft.com/office/mac/office/2008/main" xmlns:mc="http://schemas.openxmlformats.org/markup-compatibility/2006" xmlns:mv="urn:schemas-microsoft-com:mac:vml" xmlns:o="urn:schemas-microsoft-com:office:office" xmlns:r="http://schemas.openxmlformats.org/officeDocument/2006/relationships" xmlns:m="http://schemas.openxmlformats.org/officeDocument/2006/math" xmlns:v="urn:schemas-microsoft-com:vml" xmlns:wp14="http://schemas.microsoft.com/office/word/2010/wordprocessingDrawing" xmlns:wp="http://schemas.openxmlformats.org/drawingml/2006/wordprocessingDrawing" xmlns:w10="urn:schemas-microsoft-com:office:word" xmlns:w="http://schemas.openxmlformats.org/wordprocessingml/2006/main" xmlns:w14="http://schemas.microsoft.com/office/word/2010/wordml" xmlns:wpg="http://schemas.microsoft.com/office/word/2010/wordprocessingGroup" xmlns:wpi="http://schemas.microsoft.com/office/word/2010/wordprocessingInk" xmlns:wne="http://schemas.microsoft.com/office/word/2006/wordml" xmlns:wps="http://schemas.microsoft.com/office/word/2010/wordprocessingShape" mc:Ignorable="w14 wp14">
   <w:body>
+    <w:bookmarkStart w:id="0" w:name="_Toc342400015"/>
+    <w:bookmarkStart w:id="1" w:name="_Toc342400121"/>
+    <w:bookmarkStart w:id="2" w:name="_Toc342400320"/>
+    <w:bookmarkStart w:id="3" w:name="_Toc342400729"/>
+    <w:bookmarkStart w:id="4" w:name="_Toc342490789"/>
     <w:p>
       <w:pPr>
         <w:pStyle w:val="Titre1"/>
@@ -14,11 +19,6 @@
           <w:lang w:val="fr-FR"/>
         </w:rPr>
       </w:pPr>
-      <w:bookmarkStart w:id="0" w:name="_Toc342400015"/>
-      <w:bookmarkStart w:id="1" w:name="_Toc342400121"/>
-      <w:bookmarkStart w:id="2" w:name="_Toc342400320"/>
-      <w:bookmarkStart w:id="3" w:name="_Toc342400729"/>
-      <w:bookmarkStart w:id="4" w:name="_Toc342490789"/>
       <w:r>
         <w:rPr>
           <w:noProof/>
@@ -195,7 +195,7 @@
                                     </pic:cNvPicPr>
                                   </pic:nvPicPr>
                                   <pic:blipFill>
-                                    <a:blip r:embed="rId9">
+                                    <a:blip r:embed="rId10">
                                       <a:extLst>
                                         <a:ext uri="{28A0092B-C50C-407E-A947-70E740481C1C}">
                                           <a14:useLocalDpi xmlns:a14="http://schemas.microsoft.com/office/drawing/2010/main" val="0"/>
@@ -299,7 +299,7 @@
           <w:lang w:val="fr-FR"/>
         </w:rPr>
       </w:pPr>
-      <w:bookmarkStart w:id="9" w:name="_Toc342393762"/>
+      <w:bookmarkStart w:id="7" w:name="_Toc342393762"/>
       <w:proofErr w:type="spellStart"/>
       <w:r>
         <w:rPr>
@@ -309,7 +309,7 @@
         </w:rPr>
         <w:t>AppsGate</w:t>
       </w:r>
-      <w:bookmarkEnd w:id="9"/>
+      <w:bookmarkEnd w:id="7"/>
       <w:proofErr w:type="spellEnd"/>
     </w:p>
     <w:p>
@@ -319,14 +319,14 @@
           <w:lang w:val="fr-FR"/>
         </w:rPr>
       </w:pPr>
-      <w:bookmarkStart w:id="10" w:name="_Toc342393763"/>
+      <w:bookmarkStart w:id="8" w:name="_Toc342393763"/>
       <w:r>
         <w:rPr>
           <w:lang w:val="fr-FR"/>
         </w:rPr>
         <w:t>“Applications Gateway”</w:t>
       </w:r>
-      <w:bookmarkEnd w:id="10"/>
+      <w:bookmarkEnd w:id="8"/>
     </w:p>
     <w:p>
       <w:pPr>
@@ -365,7 +365,7 @@
                     </pic:cNvPicPr>
                   </pic:nvPicPr>
                   <pic:blipFill>
-                    <a:blip r:embed="rId10">
+                    <a:blip r:embed="rId11">
                       <a:extLst>
                         <a:ext uri="{28A0092B-C50C-407E-A947-70E740481C1C}">
                           <a14:useLocalDpi xmlns:a14="http://schemas.microsoft.com/office/drawing/2010/main" val="0"/>
@@ -440,14 +440,14 @@
           <w:lang w:val="fr-FR"/>
         </w:rPr>
       </w:pPr>
-      <w:bookmarkStart w:id="11" w:name="_Toc342400016"/>
+      <w:bookmarkStart w:id="9" w:name="_Toc342400016"/>
       <w:r>
         <w:rPr>
           <w:lang w:val="fr-FR"/>
         </w:rPr>
         <w:t>Date</w:t>
       </w:r>
-      <w:bookmarkEnd w:id="11"/>
+      <w:bookmarkEnd w:id="9"/>
     </w:p>
     <w:p>
       <w:pPr>
@@ -487,14 +487,14 @@
           <w:lang w:val="fr-FR"/>
         </w:rPr>
       </w:pPr>
-      <w:bookmarkStart w:id="12" w:name="_Toc342400017"/>
+      <w:bookmarkStart w:id="10" w:name="_Toc342400017"/>
       <w:r>
         <w:rPr>
           <w:lang w:val="fr-FR"/>
         </w:rPr>
         <w:t>Abstract</w:t>
       </w:r>
-      <w:bookmarkEnd w:id="12"/>
+      <w:bookmarkEnd w:id="10"/>
     </w:p>
     <w:p>
       <w:pPr>
@@ -610,7 +610,7 @@
           <w:lang w:val="fr-FR"/>
         </w:rPr>
       </w:pPr>
-      <w:bookmarkStart w:id="13" w:name="_Toc342393766"/>
+      <w:bookmarkStart w:id="11" w:name="_Toc342393766"/>
       <w:r>
         <w:rPr>
           <w:lang w:val="fr-FR"/>
@@ -637,7 +637,7 @@
         </w:rPr>
         <w:t>istory</w:t>
       </w:r>
-      <w:bookmarkEnd w:id="13"/>
+      <w:bookmarkEnd w:id="11"/>
       <w:proofErr w:type="spellEnd"/>
     </w:p>
     <w:p>
@@ -1075,7 +1075,7 @@
           <w:lang w:val="fr-FR"/>
         </w:rPr>
       </w:pPr>
-      <w:bookmarkStart w:id="14" w:name="_Toc342400019"/>
+      <w:bookmarkStart w:id="12" w:name="_Toc342400019"/>
       <w:proofErr w:type="spellStart"/>
       <w:r>
         <w:rPr>
@@ -1083,7 +1083,7 @@
         </w:rPr>
         <w:t>Disclaimer</w:t>
       </w:r>
-      <w:bookmarkEnd w:id="14"/>
+      <w:bookmarkEnd w:id="12"/>
       <w:proofErr w:type="spellEnd"/>
     </w:p>
     <w:p>
@@ -1612,14 +1612,14 @@
           <w:lang w:val="fr-FR"/>
         </w:rPr>
       </w:pPr>
-      <w:bookmarkStart w:id="15" w:name="_Toc342400020"/>
+      <w:bookmarkStart w:id="13" w:name="_Toc342400020"/>
       <w:r>
         <w:rPr>
           <w:lang w:val="fr-FR"/>
         </w:rPr>
         <w:t>Copyright</w:t>
       </w:r>
-      <w:bookmarkEnd w:id="15"/>
+      <w:bookmarkEnd w:id="13"/>
     </w:p>
     <w:p>
       <w:pPr>
@@ -1923,7 +1923,7 @@
           <w:lang w:val="fr-FR"/>
         </w:rPr>
       </w:pPr>
-      <w:bookmarkStart w:id="16" w:name="_Toc342393768"/>
+      <w:bookmarkStart w:id="14" w:name="_Toc342393768"/>
       <w:proofErr w:type="spellStart"/>
       <w:r>
         <w:rPr>
@@ -1935,7 +1935,7 @@
         <w:lastRenderedPageBreak/>
         <w:t>Glossary</w:t>
       </w:r>
-      <w:bookmarkEnd w:id="16"/>
+      <w:bookmarkEnd w:id="14"/>
       <w:proofErr w:type="spellEnd"/>
     </w:p>
     <w:p>
@@ -2101,7 +2101,7 @@
           <w:lang w:val="fr-FR"/>
         </w:rPr>
       </w:pPr>
-      <w:bookmarkStart w:id="17" w:name="_Toc342393769"/>
+      <w:bookmarkStart w:id="15" w:name="_Toc342393769"/>
       <w:proofErr w:type="spellStart"/>
       <w:r>
         <w:rPr>
@@ -2124,7 +2124,7 @@
         </w:rPr>
         <w:t>Summary</w:t>
       </w:r>
-      <w:bookmarkEnd w:id="17"/>
+      <w:bookmarkEnd w:id="15"/>
       <w:proofErr w:type="spellEnd"/>
     </w:p>
     <w:p>
@@ -2219,7 +2219,7 @@
         </w:rPr>
         <w:br w:type="page"/>
       </w:r>
-      <w:bookmarkStart w:id="18" w:name="_Toc342393770"/>
+      <w:bookmarkStart w:id="16" w:name="_Toc342393770"/>
       <w:r>
         <w:rPr>
           <w:lang w:val="fr-FR"/>
@@ -2227,7 +2227,7 @@
         <w:lastRenderedPageBreak/>
         <w:t>Table of Contents</w:t>
       </w:r>
-      <w:bookmarkEnd w:id="18"/>
+      <w:bookmarkEnd w:id="16"/>
     </w:p>
     <w:p>
       <w:pPr>
@@ -2671,22 +2671,22 @@
           <w:lang w:val="fr-FR"/>
         </w:rPr>
       </w:pPr>
-      <w:bookmarkStart w:id="19" w:name="_Toc423847462"/>
-      <w:bookmarkStart w:id="20" w:name="_Toc436476111"/>
-      <w:bookmarkStart w:id="21" w:name="_Toc436806597"/>
+      <w:bookmarkStart w:id="17" w:name="_Toc423847462"/>
+      <w:bookmarkStart w:id="18" w:name="_Toc436476111"/>
+      <w:bookmarkStart w:id="19" w:name="_Toc436806597"/>
       <w:r>
         <w:rPr>
           <w:lang w:val="fr-FR"/>
         </w:rPr>
         <w:br w:type="page"/>
       </w:r>
-      <w:bookmarkStart w:id="22" w:name="_Toc342393771"/>
-      <w:bookmarkStart w:id="23" w:name="_Toc342400021"/>
-      <w:bookmarkStart w:id="24" w:name="_Toc342400122"/>
-      <w:bookmarkStart w:id="25" w:name="_Toc342400321"/>
+      <w:bookmarkStart w:id="20" w:name="_Toc342393771"/>
+      <w:bookmarkStart w:id="21" w:name="_Toc342400021"/>
+      <w:bookmarkStart w:id="22" w:name="_Toc342400122"/>
+      <w:bookmarkStart w:id="23" w:name="_Toc342400321"/>
+      <w:bookmarkEnd w:id="17"/>
+      <w:bookmarkEnd w:id="18"/>
       <w:bookmarkEnd w:id="19"/>
-      <w:bookmarkEnd w:id="20"/>
-      <w:bookmarkEnd w:id="21"/>
       <w:r>
         <w:rPr>
           <w:lang w:val="fr-FR"/>
@@ -2696,119 +2696,8 @@
       </w:r>
     </w:p>
     <w:p>
-      <w:pPr>
-        <w:pStyle w:val="Titre1"/>
-        <w:rPr>
-          <w:lang w:val="fr-FR"/>
-        </w:rPr>
-      </w:pPr>
-      <w:r>
-        <w:rPr>
-          <w:lang w:val="fr-FR"/>
-        </w:rPr>
-        <w:t>Dépendances : quelles version</w:t>
-      </w:r>
-      <w:r>
-        <w:rPr>
-          <w:lang w:val="fr-FR"/>
-        </w:rPr>
-        <w:t>s de code utilisé</w:t>
-      </w:r>
-      <w:r>
-        <w:rPr>
-          <w:lang w:val="fr-FR"/>
-        </w:rPr>
-        <w:t xml:space="preserve"> </w:t>
-      </w:r>
-    </w:p>
-    <w:p>
-      <w:pPr>
-        <w:rPr>
-          <w:lang w:val="fr-FR"/>
-        </w:rPr>
-      </w:pPr>
-      <w:r>
-        <w:rPr>
-          <w:lang w:val="fr-FR"/>
-        </w:rPr>
-        <w:t>JVM, JDK</w:t>
-      </w:r>
-    </w:p>
-    <w:p>
-      <w:pPr>
-        <w:rPr>
-          <w:lang w:val="fr-FR"/>
-        </w:rPr>
-      </w:pPr>
-      <w:proofErr w:type="spellStart"/>
-      <w:r>
-        <w:rPr>
-          <w:lang w:val="fr-FR"/>
-        </w:rPr>
-        <w:t>OSGi</w:t>
-      </w:r>
-      <w:proofErr w:type="spellEnd"/>
-    </w:p>
-    <w:p>
-      <w:pPr>
-        <w:rPr>
-          <w:lang w:val="fr-FR"/>
-        </w:rPr>
-      </w:pPr>
-      <w:proofErr w:type="spellStart"/>
-      <w:r>
-        <w:rPr>
-          <w:lang w:val="fr-FR"/>
-        </w:rPr>
-        <w:t>ApAM</w:t>
-      </w:r>
-      <w:proofErr w:type="spellEnd"/>
-    </w:p>
-    <w:p>
-      <w:pPr>
-        <w:rPr>
-          <w:lang w:val="fr-FR"/>
-        </w:rPr>
-      </w:pPr>
-      <w:proofErr w:type="spellStart"/>
-      <w:r>
-        <w:rPr>
-          <w:lang w:val="fr-FR"/>
-        </w:rPr>
-        <w:t>Backbone</w:t>
-      </w:r>
-      <w:proofErr w:type="spellEnd"/>
-      <w:r>
-        <w:rPr>
-          <w:lang w:val="fr-FR"/>
-        </w:rPr>
-        <w:t> ?</w:t>
-      </w:r>
-    </w:p>
-    <w:p>
-      <w:pPr>
-        <w:rPr>
-          <w:lang w:val="fr-FR"/>
-        </w:rPr>
-      </w:pPr>
-      <w:r>
-        <w:rPr>
-          <w:lang w:val="fr-FR"/>
-        </w:rPr>
-        <w:t>Navigateurs</w:t>
-      </w:r>
-    </w:p>
-    <w:p>
-      <w:pPr>
-        <w:rPr>
-          <w:lang w:val="fr-FR"/>
-        </w:rPr>
-      </w:pPr>
-      <w:r>
-        <w:rPr>
-          <w:lang w:val="fr-FR"/>
-        </w:rPr>
-        <w:t>Etc.</w:t>
+      <w:r>
+        <w:t>https://github.com/appsgate2015/appsgate</w:t>
       </w:r>
     </w:p>
     <w:p/>
@@ -2823,501 +2712,648 @@
         <w:rPr>
           <w:lang w:val="fr-FR"/>
         </w:rPr>
-        <w:t>Quel environnement de dé</w:t>
-      </w:r>
-      <w:r>
-        <w:rPr>
-          <w:lang w:val="fr-FR"/>
-        </w:rPr>
-        <w:t>veloppement</w:t>
-      </w:r>
-      <w:r>
-        <w:rPr>
-          <w:lang w:val="fr-FR"/>
-        </w:rPr>
-        <w:t xml:space="preserve"> et comment l’installer</w:t>
+        <w:t>Dépendances : quelles version</w:t>
+      </w:r>
+      <w:r>
+        <w:rPr>
+          <w:lang w:val="fr-FR"/>
+        </w:rPr>
+        <w:t>s de code utilisé</w:t>
+      </w:r>
+      <w:r>
+        <w:rPr>
+          <w:lang w:val="fr-FR"/>
+        </w:rPr>
+        <w:t xml:space="preserve"> </w:t>
       </w:r>
     </w:p>
     <w:p>
       <w:pPr>
-        <w:pStyle w:val="Titre1"/>
-        <w:rPr>
-          <w:lang w:val="fr-FR"/>
-        </w:rPr>
-      </w:pPr>
-      <w:r>
-        <w:rPr>
-          <w:lang w:val="fr-FR"/>
-        </w:rPr>
-        <w:t xml:space="preserve">Comment </w:t>
-      </w:r>
-      <w:r>
-        <w:rPr>
-          <w:lang w:val="fr-FR"/>
-        </w:rPr>
-        <w:t>récupérer</w:t>
-      </w:r>
-      <w:r>
-        <w:rPr>
-          <w:lang w:val="fr-FR"/>
-        </w:rPr>
-        <w:t xml:space="preserve"> une configuration </w:t>
-      </w:r>
-      <w:proofErr w:type="spellStart"/>
-      <w:r>
-        <w:rPr>
-          <w:lang w:val="fr-FR"/>
-        </w:rPr>
-        <w:t>EnOcean</w:t>
-      </w:r>
-      <w:proofErr w:type="spellEnd"/>
-      <w:r>
-        <w:rPr>
-          <w:lang w:val="fr-FR"/>
-        </w:rPr>
-        <w:t xml:space="preserve"> </w:t>
-      </w:r>
-      <w:r>
-        <w:rPr>
-          <w:lang w:val="fr-FR"/>
-        </w:rPr>
-        <w:t>depuis</w:t>
-      </w:r>
-      <w:r>
-        <w:rPr>
-          <w:lang w:val="fr-FR"/>
-        </w:rPr>
-        <w:t xml:space="preserve"> </w:t>
-      </w:r>
-      <w:r>
-        <w:rPr>
-          <w:lang w:val="fr-FR"/>
-        </w:rPr>
-        <w:t xml:space="preserve">celle d’un </w:t>
-      </w:r>
-      <w:proofErr w:type="spellStart"/>
-      <w:r>
-        <w:rPr>
-          <w:lang w:val="fr-FR"/>
-        </w:rPr>
-        <w:t>miniPC</w:t>
-      </w:r>
-      <w:proofErr w:type="spellEnd"/>
+        <w:rPr>
+          <w:lang w:val="fr-FR"/>
+        </w:rPr>
+      </w:pPr>
+      <w:r>
+        <w:rPr>
+          <w:lang w:val="fr-FR"/>
+        </w:rPr>
+        <w:t>Tout est documenté dans le document disponible ici :</w:t>
+      </w:r>
     </w:p>
     <w:p>
       <w:pPr>
         <w:rPr>
-          <w:rFonts w:ascii="Courier" w:hAnsi="Courier"/>
-        </w:rPr>
-      </w:pPr>
-      <w:r>
-        <w:t xml:space="preserve">La configuration du </w:t>
-      </w:r>
-      <w:proofErr w:type="spellStart"/>
-      <w:r>
-        <w:t>MiniPC</w:t>
-      </w:r>
-      <w:proofErr w:type="spellEnd"/>
-      <w:r>
-        <w:t xml:space="preserve"> </w:t>
-      </w:r>
-      <w:proofErr w:type="spellStart"/>
-      <w:r>
-        <w:t>est</w:t>
-      </w:r>
-      <w:proofErr w:type="spellEnd"/>
-      <w:r>
-        <w:t xml:space="preserve"> la </w:t>
-      </w:r>
-      <w:proofErr w:type="spellStart"/>
-      <w:proofErr w:type="gramStart"/>
-      <w:r>
-        <w:t>suivante</w:t>
-      </w:r>
-      <w:proofErr w:type="spellEnd"/>
-      <w:r>
-        <w:t xml:space="preserve"> :</w:t>
-      </w:r>
-      <w:proofErr w:type="gramEnd"/>
-      <w:r>
-        <w:t xml:space="preserve"> le </w:t>
-      </w:r>
-      <w:proofErr w:type="spellStart"/>
-      <w:r>
-        <w:t>serveur</w:t>
-      </w:r>
-      <w:proofErr w:type="spellEnd"/>
-      <w:r>
-        <w:t xml:space="preserve"> </w:t>
-      </w:r>
-      <w:r>
-        <w:t xml:space="preserve">et le client </w:t>
-      </w:r>
-      <w:proofErr w:type="spellStart"/>
-      <w:r>
-        <w:t>sont</w:t>
-      </w:r>
-      <w:proofErr w:type="spellEnd"/>
-      <w:r>
-        <w:t xml:space="preserve"> </w:t>
-      </w:r>
-      <w:proofErr w:type="spellStart"/>
-      <w:r>
-        <w:t>installés</w:t>
-      </w:r>
-      <w:proofErr w:type="spellEnd"/>
-      <w:r>
-        <w:t xml:space="preserve"> sous le </w:t>
-      </w:r>
-      <w:proofErr w:type="spellStart"/>
-      <w:r>
-        <w:t>répertoire</w:t>
-      </w:r>
-      <w:proofErr w:type="spellEnd"/>
-      <w:r>
-        <w:t xml:space="preserve"> /opt/</w:t>
-      </w:r>
-      <w:proofErr w:type="spellStart"/>
-      <w:r>
-        <w:t>appsgate</w:t>
-      </w:r>
-      <w:proofErr w:type="spellEnd"/>
-      <w:r>
-        <w:t>.</w:t>
-      </w:r>
-    </w:p>
-    <w:p>
-      <w:r>
-        <w:t xml:space="preserve">La configuration </w:t>
-      </w:r>
-      <w:proofErr w:type="spellStart"/>
-      <w:r>
-        <w:t>enocean</w:t>
-      </w:r>
-      <w:proofErr w:type="spellEnd"/>
-      <w:r>
-        <w:t xml:space="preserve"> </w:t>
-      </w:r>
-      <w:proofErr w:type="spellStart"/>
-      <w:proofErr w:type="gramStart"/>
-      <w:r>
-        <w:t>est</w:t>
-      </w:r>
-      <w:proofErr w:type="spellEnd"/>
-      <w:proofErr w:type="gramEnd"/>
-      <w:r>
-        <w:t xml:space="preserve"> </w:t>
-      </w:r>
-      <w:proofErr w:type="spellStart"/>
-      <w:r>
-        <w:t>dans</w:t>
-      </w:r>
-      <w:proofErr w:type="spellEnd"/>
-      <w:r>
-        <w:t xml:space="preserve"> le </w:t>
-      </w:r>
-      <w:proofErr w:type="spellStart"/>
-      <w:r>
-        <w:t>répertoire</w:t>
-      </w:r>
-      <w:proofErr w:type="spellEnd"/>
-      <w:r>
-        <w:t xml:space="preserve"> </w:t>
-      </w:r>
-      <w:proofErr w:type="spellStart"/>
-      <w:r>
-        <w:t>conf</w:t>
-      </w:r>
-      <w:proofErr w:type="spellEnd"/>
-      <w:r>
-        <w:t xml:space="preserve">, </w:t>
-      </w:r>
-      <w:proofErr w:type="spellStart"/>
-      <w:r>
-        <w:t>il</w:t>
-      </w:r>
-      <w:proofErr w:type="spellEnd"/>
-      <w:r>
-        <w:t xml:space="preserve"> </w:t>
-      </w:r>
-      <w:proofErr w:type="spellStart"/>
-      <w:r>
-        <w:t>s'agit</w:t>
-      </w:r>
-      <w:proofErr w:type="spellEnd"/>
-      <w:r>
-        <w:t xml:space="preserve"> du </w:t>
-      </w:r>
-      <w:proofErr w:type="spellStart"/>
-      <w:r>
-        <w:t>ficher</w:t>
-      </w:r>
-      <w:proofErr w:type="spellEnd"/>
-      <w:r>
-        <w:t xml:space="preserve"> </w:t>
-      </w:r>
-      <w:proofErr w:type="spellStart"/>
-      <w:r>
-        <w:t>enocean.conf.db</w:t>
-      </w:r>
-      <w:proofErr w:type="spellEnd"/>
-      <w:r>
-        <w:t>.</w:t>
-      </w:r>
-    </w:p>
-    <w:p>
-      <w:pPr>
-        <w:rPr>
-          <w:rFonts w:ascii="Courier" w:hAnsi="Courier"/>
-        </w:rPr>
-      </w:pPr>
-      <w:r>
-        <w:rPr>
-          <w:rFonts w:ascii="Courier" w:hAnsi="Courier"/>
-        </w:rPr>
-        <w:t>/opt/</w:t>
-      </w:r>
-      <w:proofErr w:type="spellStart"/>
-      <w:r>
-        <w:rPr>
-          <w:rFonts w:ascii="Courier" w:hAnsi="Courier"/>
-        </w:rPr>
-        <w:t>appsgate</w:t>
-      </w:r>
-      <w:proofErr w:type="spellEnd"/>
-      <w:r>
-        <w:rPr>
-          <w:rFonts w:ascii="Courier" w:hAnsi="Courier"/>
-        </w:rPr>
-        <w:t>/</w:t>
-      </w:r>
-      <w:r>
-        <w:rPr>
-          <w:rFonts w:ascii="Courier" w:hAnsi="Courier"/>
-        </w:rPr>
-        <w:t>server/</w:t>
-      </w:r>
-      <w:proofErr w:type="spellStart"/>
-      <w:r>
-        <w:rPr>
-          <w:rFonts w:ascii="Courier" w:hAnsi="Courier"/>
-        </w:rPr>
-        <w:t>conf</w:t>
-      </w:r>
-      <w:proofErr w:type="spellEnd"/>
-      <w:r>
-        <w:rPr>
-          <w:rFonts w:ascii="Courier" w:hAnsi="Courier"/>
-        </w:rPr>
-        <w:t>/</w:t>
-      </w:r>
-      <w:proofErr w:type="spellStart"/>
-      <w:r>
-        <w:rPr>
-          <w:rFonts w:ascii="Courier" w:hAnsi="Courier"/>
-        </w:rPr>
-        <w:t>enocean.conf.db</w:t>
-      </w:r>
-      <w:proofErr w:type="spellEnd"/>
-    </w:p>
-    <w:p>
-      <w:r>
-        <w:t xml:space="preserve">Il </w:t>
-      </w:r>
-      <w:proofErr w:type="spellStart"/>
-      <w:r>
-        <w:t>suffit</w:t>
-      </w:r>
-      <w:proofErr w:type="spellEnd"/>
-      <w:r>
-        <w:t xml:space="preserve"> de </w:t>
-      </w:r>
-      <w:proofErr w:type="spellStart"/>
-      <w:r>
-        <w:t>sauvegarder</w:t>
-      </w:r>
-      <w:proofErr w:type="spellEnd"/>
-      <w:r>
-        <w:t xml:space="preserve"> </w:t>
-      </w:r>
-      <w:proofErr w:type="spellStart"/>
-      <w:proofErr w:type="gramStart"/>
-      <w:r>
-        <w:t>ce</w:t>
-      </w:r>
-      <w:proofErr w:type="spellEnd"/>
-      <w:proofErr w:type="gramEnd"/>
-      <w:r>
-        <w:t xml:space="preserve"> </w:t>
-      </w:r>
-      <w:proofErr w:type="spellStart"/>
-      <w:r>
-        <w:t>fichier</w:t>
-      </w:r>
-      <w:proofErr w:type="spellEnd"/>
-      <w:r>
-        <w:t xml:space="preserve"> </w:t>
-      </w:r>
-      <w:proofErr w:type="spellStart"/>
-      <w:r>
-        <w:t>une</w:t>
-      </w:r>
-      <w:proofErr w:type="spellEnd"/>
-      <w:r>
-        <w:t xml:space="preserve"> </w:t>
-      </w:r>
-      <w:proofErr w:type="spellStart"/>
-      <w:r>
-        <w:t>fois</w:t>
-      </w:r>
-      <w:proofErr w:type="spellEnd"/>
-      <w:r>
-        <w:t xml:space="preserve"> </w:t>
-      </w:r>
-      <w:proofErr w:type="spellStart"/>
-      <w:r>
-        <w:t>que</w:t>
-      </w:r>
-      <w:proofErr w:type="spellEnd"/>
-      <w:r>
-        <w:t xml:space="preserve"> </w:t>
-      </w:r>
-      <w:proofErr w:type="spellStart"/>
-      <w:r>
-        <w:t>l'appairage</w:t>
-      </w:r>
-      <w:proofErr w:type="spellEnd"/>
-      <w:r>
-        <w:t xml:space="preserve"> </w:t>
-      </w:r>
-      <w:proofErr w:type="spellStart"/>
-      <w:r>
-        <w:t>est</w:t>
-      </w:r>
-      <w:proofErr w:type="spellEnd"/>
-      <w:r>
-        <w:t xml:space="preserve"> </w:t>
-      </w:r>
-      <w:proofErr w:type="spellStart"/>
-      <w:r>
-        <w:t>effectué</w:t>
-      </w:r>
-      <w:proofErr w:type="spellEnd"/>
-      <w:r>
-        <w:t xml:space="preserve">. Si la configuration </w:t>
-      </w:r>
-      <w:proofErr w:type="spellStart"/>
-      <w:r>
-        <w:t>disparaît</w:t>
-      </w:r>
-      <w:proofErr w:type="spellEnd"/>
-      <w:r>
-        <w:t xml:space="preserve"> </w:t>
-      </w:r>
-      <w:proofErr w:type="spellStart"/>
-      <w:r>
-        <w:t>ou</w:t>
-      </w:r>
-      <w:proofErr w:type="spellEnd"/>
-      <w:r>
-        <w:t xml:space="preserve"> </w:t>
-      </w:r>
-      <w:proofErr w:type="spellStart"/>
-      <w:r>
-        <w:t>que</w:t>
-      </w:r>
-      <w:proofErr w:type="spellEnd"/>
-      <w:r>
-        <w:t xml:space="preserve"> </w:t>
-      </w:r>
-      <w:proofErr w:type="spellStart"/>
-      <w:r>
-        <w:t>l'on</w:t>
-      </w:r>
-      <w:proofErr w:type="spellEnd"/>
-      <w:r>
-        <w:t xml:space="preserve"> </w:t>
-      </w:r>
-      <w:proofErr w:type="spellStart"/>
-      <w:r>
-        <w:t>souhaite</w:t>
-      </w:r>
-      <w:proofErr w:type="spellEnd"/>
-      <w:r>
-        <w:t xml:space="preserve"> </w:t>
-      </w:r>
-      <w:proofErr w:type="spellStart"/>
-      <w:r>
-        <w:t>utiliser</w:t>
-      </w:r>
-      <w:proofErr w:type="spellEnd"/>
-      <w:r>
-        <w:t xml:space="preserve"> </w:t>
-      </w:r>
-      <w:proofErr w:type="spellStart"/>
-      <w:r>
-        <w:t>l'appairage</w:t>
-      </w:r>
-      <w:proofErr w:type="spellEnd"/>
-      <w:r>
-        <w:t xml:space="preserve"> </w:t>
-      </w:r>
-      <w:proofErr w:type="spellStart"/>
-      <w:r>
-        <w:t>sur</w:t>
-      </w:r>
-      <w:proofErr w:type="spellEnd"/>
-      <w:r>
-        <w:t xml:space="preserve"> </w:t>
-      </w:r>
-      <w:proofErr w:type="gramStart"/>
-      <w:r>
-        <w:t>un</w:t>
-      </w:r>
-      <w:proofErr w:type="gramEnd"/>
-      <w:r>
-        <w:t xml:space="preserve"> </w:t>
-      </w:r>
-      <w:proofErr w:type="spellStart"/>
-      <w:r>
-        <w:t>autre</w:t>
-      </w:r>
-      <w:proofErr w:type="spellEnd"/>
-      <w:r>
-        <w:t xml:space="preserve"> pc, </w:t>
-      </w:r>
-      <w:proofErr w:type="spellStart"/>
-      <w:r>
-        <w:t>il</w:t>
-      </w:r>
-      <w:proofErr w:type="spellEnd"/>
-      <w:r>
-        <w:t xml:space="preserve"> </w:t>
-      </w:r>
-      <w:proofErr w:type="spellStart"/>
-      <w:r>
-        <w:t>suffit</w:t>
-      </w:r>
-      <w:proofErr w:type="spellEnd"/>
-      <w:r>
-        <w:t xml:space="preserve"> de le </w:t>
-      </w:r>
-      <w:proofErr w:type="spellStart"/>
-      <w:r>
-        <w:t>recopier</w:t>
-      </w:r>
-      <w:proofErr w:type="spellEnd"/>
-      <w:r>
-        <w:t>.</w:t>
+          <w:lang w:val="fr-FR"/>
+        </w:rPr>
+      </w:pPr>
+      <w:r>
+        <w:rPr>
+          <w:lang w:val="fr-FR"/>
+        </w:rPr>
+        <w:t>https://github.com/appsgate2015/appsgate/blob/master/documentation/appsgate/AppsGate-ServerCompanion-V1.2.docx</w:t>
       </w:r>
     </w:p>
     <w:p/>
     <w:p>
       <w:pPr>
+        <w:pStyle w:val="Titre1"/>
+        <w:rPr>
+          <w:lang w:val="fr-FR"/>
+        </w:rPr>
+      </w:pPr>
+      <w:r>
+        <w:rPr>
+          <w:lang w:val="fr-FR"/>
+        </w:rPr>
+        <w:t>Quel environnement de dé</w:t>
+      </w:r>
+      <w:r>
+        <w:rPr>
+          <w:lang w:val="fr-FR"/>
+        </w:rPr>
+        <w:t>veloppement</w:t>
+      </w:r>
+      <w:r>
+        <w:rPr>
+          <w:lang w:val="fr-FR"/>
+        </w:rPr>
+        <w:t xml:space="preserve"> et comment l’installer</w:t>
+      </w:r>
+    </w:p>
+    <w:p>
+      <w:proofErr w:type="spellStart"/>
+      <w:r>
+        <w:t>Netbeans</w:t>
+      </w:r>
+      <w:proofErr w:type="spellEnd"/>
+      <w:r>
+        <w:t xml:space="preserve"> </w:t>
+      </w:r>
+      <w:proofErr w:type="spellStart"/>
+      <w:r>
+        <w:t>ou</w:t>
+      </w:r>
+      <w:proofErr w:type="spellEnd"/>
+      <w:r>
+        <w:t xml:space="preserve"> Eclipse </w:t>
+      </w:r>
+      <w:proofErr w:type="spellStart"/>
+      <w:r>
+        <w:t>sont</w:t>
+      </w:r>
+      <w:proofErr w:type="spellEnd"/>
+      <w:r>
+        <w:t xml:space="preserve"> </w:t>
+      </w:r>
+      <w:proofErr w:type="spellStart"/>
+      <w:r>
+        <w:t>suffisant</w:t>
+      </w:r>
+      <w:proofErr w:type="spellEnd"/>
+      <w:r>
+        <w:t xml:space="preserve"> pour </w:t>
+      </w:r>
+      <w:proofErr w:type="spellStart"/>
+      <w:r>
+        <w:t>développer</w:t>
+      </w:r>
+      <w:proofErr w:type="spellEnd"/>
+      <w:r>
+        <w:t>.</w:t>
+      </w:r>
+    </w:p>
+    <w:p>
+      <w:r>
+        <w:t xml:space="preserve">Il </w:t>
+      </w:r>
+      <w:proofErr w:type="spellStart"/>
+      <w:r>
+        <w:t>faut</w:t>
+      </w:r>
+      <w:proofErr w:type="spellEnd"/>
+      <w:r>
+        <w:t xml:space="preserve"> </w:t>
+      </w:r>
+      <w:proofErr w:type="spellStart"/>
+      <w:r>
+        <w:t>cependant</w:t>
+      </w:r>
+      <w:proofErr w:type="spellEnd"/>
+      <w:r>
+        <w:t xml:space="preserve"> </w:t>
+      </w:r>
+      <w:proofErr w:type="spellStart"/>
+      <w:r>
+        <w:t>prévoir</w:t>
+      </w:r>
+      <w:proofErr w:type="spellEnd"/>
+      <w:r>
+        <w:t xml:space="preserve"> </w:t>
+      </w:r>
+      <w:proofErr w:type="spellStart"/>
+      <w:r>
+        <w:t>d'installer</w:t>
+      </w:r>
+      <w:proofErr w:type="spellEnd"/>
+      <w:r>
+        <w:t xml:space="preserve"> mongo, et </w:t>
+      </w:r>
+      <w:proofErr w:type="spellStart"/>
+      <w:r>
+        <w:t>récupérer</w:t>
+      </w:r>
+      <w:proofErr w:type="spellEnd"/>
+      <w:r>
+        <w:t xml:space="preserve"> </w:t>
+      </w:r>
+      <w:proofErr w:type="spellStart"/>
+      <w:r>
+        <w:t>Apam</w:t>
+      </w:r>
+      <w:proofErr w:type="spellEnd"/>
+      <w:r>
+        <w:t xml:space="preserve"> </w:t>
+      </w:r>
+      <w:proofErr w:type="spellStart"/>
+      <w:r>
+        <w:t>ainsi</w:t>
+      </w:r>
+      <w:proofErr w:type="spellEnd"/>
+      <w:r>
+        <w:t xml:space="preserve"> </w:t>
+      </w:r>
+      <w:proofErr w:type="spellStart"/>
+      <w:r>
+        <w:t>qu'un</w:t>
+      </w:r>
+      <w:proofErr w:type="spellEnd"/>
+      <w:r>
+        <w:t xml:space="preserve"> </w:t>
+      </w:r>
+      <w:proofErr w:type="spellStart"/>
+      <w:r>
+        <w:t>serveur</w:t>
+      </w:r>
+      <w:proofErr w:type="spellEnd"/>
+      <w:r>
+        <w:t xml:space="preserve"> http</w:t>
+      </w:r>
+    </w:p>
+    <w:p>
+      <w:pPr>
+        <w:pStyle w:val="Titre1"/>
+        <w:rPr>
+          <w:lang w:val="fr-FR"/>
+        </w:rPr>
+      </w:pPr>
+      <w:r>
+        <w:rPr>
+          <w:lang w:val="fr-FR"/>
+        </w:rPr>
+        <w:t xml:space="preserve">Comment </w:t>
+      </w:r>
+      <w:r>
+        <w:rPr>
+          <w:lang w:val="fr-FR"/>
+        </w:rPr>
+        <w:t>récupérer</w:t>
+      </w:r>
+      <w:r>
+        <w:rPr>
+          <w:lang w:val="fr-FR"/>
+        </w:rPr>
+        <w:t xml:space="preserve"> une configuration </w:t>
+      </w:r>
+      <w:proofErr w:type="spellStart"/>
+      <w:r>
+        <w:rPr>
+          <w:lang w:val="fr-FR"/>
+        </w:rPr>
+        <w:t>EnOcean</w:t>
+      </w:r>
+      <w:proofErr w:type="spellEnd"/>
+      <w:r>
+        <w:rPr>
+          <w:lang w:val="fr-FR"/>
+        </w:rPr>
+        <w:t xml:space="preserve"> </w:t>
+      </w:r>
+      <w:r>
+        <w:rPr>
+          <w:lang w:val="fr-FR"/>
+        </w:rPr>
+        <w:t>depuis</w:t>
+      </w:r>
+      <w:r>
+        <w:rPr>
+          <w:lang w:val="fr-FR"/>
+        </w:rPr>
+        <w:t xml:space="preserve"> </w:t>
+      </w:r>
+      <w:r>
+        <w:rPr>
+          <w:lang w:val="fr-FR"/>
+        </w:rPr>
+        <w:t xml:space="preserve">celle d’un </w:t>
+      </w:r>
+      <w:proofErr w:type="spellStart"/>
+      <w:r>
+        <w:rPr>
+          <w:lang w:val="fr-FR"/>
+        </w:rPr>
+        <w:t>miniPC</w:t>
+      </w:r>
+      <w:proofErr w:type="spellEnd"/>
+    </w:p>
+    <w:p>
+      <w:pPr>
         <w:rPr>
           <w:rFonts w:ascii="Courier" w:hAnsi="Courier"/>
         </w:rPr>
       </w:pPr>
+      <w:r>
+        <w:t xml:space="preserve">La configuration du </w:t>
+      </w:r>
+      <w:proofErr w:type="spellStart"/>
+      <w:r>
+        <w:t>MiniPC</w:t>
+      </w:r>
+      <w:proofErr w:type="spellEnd"/>
+      <w:r>
+        <w:t xml:space="preserve"> </w:t>
+      </w:r>
+      <w:proofErr w:type="spellStart"/>
+      <w:r>
+        <w:t>est</w:t>
+      </w:r>
+      <w:proofErr w:type="spellEnd"/>
+      <w:r>
+        <w:t xml:space="preserve"> la </w:t>
+      </w:r>
+      <w:proofErr w:type="spellStart"/>
+      <w:r>
+        <w:t>suivante</w:t>
+      </w:r>
+      <w:proofErr w:type="spellEnd"/>
+      <w:r>
+        <w:t xml:space="preserve"> : le </w:t>
+      </w:r>
+      <w:proofErr w:type="spellStart"/>
+      <w:r>
+        <w:t>serveur</w:t>
+      </w:r>
+      <w:proofErr w:type="spellEnd"/>
+      <w:r>
+        <w:t xml:space="preserve"> </w:t>
+      </w:r>
+      <w:r>
+        <w:t xml:space="preserve">et le client </w:t>
+      </w:r>
+      <w:proofErr w:type="spellStart"/>
+      <w:r>
+        <w:t>sont</w:t>
+      </w:r>
+      <w:proofErr w:type="spellEnd"/>
+      <w:r>
+        <w:t xml:space="preserve"> </w:t>
+      </w:r>
+      <w:proofErr w:type="spellStart"/>
+      <w:r>
+        <w:t>installés</w:t>
+      </w:r>
+      <w:proofErr w:type="spellEnd"/>
+      <w:r>
+        <w:t xml:space="preserve"> sous le </w:t>
+      </w:r>
+      <w:proofErr w:type="spellStart"/>
+      <w:r>
+        <w:t>répertoire</w:t>
+      </w:r>
+      <w:proofErr w:type="spellEnd"/>
+      <w:r>
+        <w:t xml:space="preserve"> /opt/</w:t>
+      </w:r>
+      <w:proofErr w:type="spellStart"/>
+      <w:r>
+        <w:t>appsgate</w:t>
+      </w:r>
+      <w:proofErr w:type="spellEnd"/>
+      <w:r>
+        <w:t>.</w:t>
+      </w:r>
+    </w:p>
+    <w:p>
+      <w:r>
+        <w:t xml:space="preserve">La configuration </w:t>
+      </w:r>
+      <w:proofErr w:type="spellStart"/>
+      <w:r>
+        <w:t>enocean</w:t>
+      </w:r>
+      <w:proofErr w:type="spellEnd"/>
+      <w:r>
+        <w:t xml:space="preserve"> </w:t>
+      </w:r>
+      <w:proofErr w:type="spellStart"/>
+      <w:r>
+        <w:t>est</w:t>
+      </w:r>
+      <w:proofErr w:type="spellEnd"/>
+      <w:r>
+        <w:t xml:space="preserve"> </w:t>
+      </w:r>
+      <w:proofErr w:type="spellStart"/>
+      <w:r>
+        <w:t>dans</w:t>
+      </w:r>
+      <w:proofErr w:type="spellEnd"/>
+      <w:r>
+        <w:t xml:space="preserve"> le </w:t>
+      </w:r>
+      <w:proofErr w:type="spellStart"/>
+      <w:r>
+        <w:t>répertoire</w:t>
+      </w:r>
+      <w:proofErr w:type="spellEnd"/>
+      <w:r>
+        <w:t xml:space="preserve"> </w:t>
+      </w:r>
+      <w:proofErr w:type="spellStart"/>
+      <w:r>
+        <w:t>conf</w:t>
+      </w:r>
+      <w:proofErr w:type="spellEnd"/>
+      <w:r>
+        <w:t xml:space="preserve">, </w:t>
+      </w:r>
+      <w:proofErr w:type="spellStart"/>
+      <w:r>
+        <w:t>il</w:t>
+      </w:r>
+      <w:proofErr w:type="spellEnd"/>
+      <w:r>
+        <w:t xml:space="preserve"> </w:t>
+      </w:r>
+      <w:proofErr w:type="spellStart"/>
+      <w:r>
+        <w:t>s'agit</w:t>
+      </w:r>
+      <w:proofErr w:type="spellEnd"/>
+      <w:r>
+        <w:t xml:space="preserve"> du </w:t>
+      </w:r>
+      <w:proofErr w:type="spellStart"/>
+      <w:r>
+        <w:t>ficher</w:t>
+      </w:r>
+      <w:proofErr w:type="spellEnd"/>
+      <w:r>
+        <w:t xml:space="preserve"> </w:t>
+      </w:r>
+      <w:proofErr w:type="spellStart"/>
+      <w:r>
+        <w:t>enocean.conf.db</w:t>
+      </w:r>
+      <w:proofErr w:type="spellEnd"/>
+      <w:r>
+        <w:t>.</w:t>
+      </w:r>
+    </w:p>
+    <w:p>
+      <w:pPr>
+        <w:rPr>
+          <w:rFonts w:ascii="Courier" w:hAnsi="Courier"/>
+        </w:rPr>
+      </w:pPr>
+      <w:r>
+        <w:rPr>
+          <w:rFonts w:ascii="Courier" w:hAnsi="Courier"/>
+        </w:rPr>
+        <w:t>/opt/</w:t>
+      </w:r>
+      <w:proofErr w:type="spellStart"/>
+      <w:r>
+        <w:rPr>
+          <w:rFonts w:ascii="Courier" w:hAnsi="Courier"/>
+        </w:rPr>
+        <w:t>appsgate</w:t>
+      </w:r>
+      <w:proofErr w:type="spellEnd"/>
+      <w:r>
+        <w:rPr>
+          <w:rFonts w:ascii="Courier" w:hAnsi="Courier"/>
+        </w:rPr>
+        <w:t>/</w:t>
+      </w:r>
+      <w:r>
+        <w:rPr>
+          <w:rFonts w:ascii="Courier" w:hAnsi="Courier"/>
+        </w:rPr>
+        <w:t>server/</w:t>
+      </w:r>
+      <w:proofErr w:type="spellStart"/>
+      <w:r>
+        <w:rPr>
+          <w:rFonts w:ascii="Courier" w:hAnsi="Courier"/>
+        </w:rPr>
+        <w:t>conf</w:t>
+      </w:r>
+      <w:proofErr w:type="spellEnd"/>
+      <w:r>
+        <w:rPr>
+          <w:rFonts w:ascii="Courier" w:hAnsi="Courier"/>
+        </w:rPr>
+        <w:t>/</w:t>
+      </w:r>
+      <w:proofErr w:type="spellStart"/>
+      <w:r>
+        <w:rPr>
+          <w:rFonts w:ascii="Courier" w:hAnsi="Courier"/>
+        </w:rPr>
+        <w:t>enocean.conf.db</w:t>
+      </w:r>
+      <w:proofErr w:type="spellEnd"/>
+    </w:p>
+    <w:p>
+      <w:r>
+        <w:t xml:space="preserve">Il </w:t>
+      </w:r>
+      <w:proofErr w:type="spellStart"/>
+      <w:r>
+        <w:t>suffit</w:t>
+      </w:r>
+      <w:proofErr w:type="spellEnd"/>
+      <w:r>
+        <w:t xml:space="preserve"> de </w:t>
+      </w:r>
+      <w:proofErr w:type="spellStart"/>
+      <w:r>
+        <w:t>sauvegarder</w:t>
+      </w:r>
+      <w:proofErr w:type="spellEnd"/>
+      <w:r>
+        <w:t xml:space="preserve"> </w:t>
+      </w:r>
+      <w:proofErr w:type="spellStart"/>
+      <w:r>
+        <w:t>ce</w:t>
+      </w:r>
+      <w:proofErr w:type="spellEnd"/>
+      <w:r>
+        <w:t xml:space="preserve"> </w:t>
+      </w:r>
+      <w:proofErr w:type="spellStart"/>
+      <w:r>
+        <w:t>fichier</w:t>
+      </w:r>
+      <w:proofErr w:type="spellEnd"/>
+      <w:r>
+        <w:t xml:space="preserve"> </w:t>
+      </w:r>
+      <w:proofErr w:type="spellStart"/>
+      <w:r>
+        <w:t>une</w:t>
+      </w:r>
+      <w:proofErr w:type="spellEnd"/>
+      <w:r>
+        <w:t xml:space="preserve"> </w:t>
+      </w:r>
+      <w:proofErr w:type="spellStart"/>
+      <w:r>
+        <w:t>fois</w:t>
+      </w:r>
+      <w:proofErr w:type="spellEnd"/>
+      <w:r>
+        <w:t xml:space="preserve"> </w:t>
+      </w:r>
+      <w:proofErr w:type="spellStart"/>
+      <w:r>
+        <w:t>que</w:t>
+      </w:r>
+      <w:proofErr w:type="spellEnd"/>
+      <w:r>
+        <w:t xml:space="preserve"> </w:t>
+      </w:r>
+      <w:proofErr w:type="spellStart"/>
+      <w:r>
+        <w:t>l'appairage</w:t>
+      </w:r>
+      <w:proofErr w:type="spellEnd"/>
+      <w:r>
+        <w:t xml:space="preserve"> </w:t>
+      </w:r>
+      <w:proofErr w:type="spellStart"/>
+      <w:r>
+        <w:t>est</w:t>
+      </w:r>
+      <w:proofErr w:type="spellEnd"/>
+      <w:r>
+        <w:t xml:space="preserve"> </w:t>
+      </w:r>
+      <w:proofErr w:type="spellStart"/>
+      <w:r>
+        <w:t>effectué</w:t>
+      </w:r>
+      <w:proofErr w:type="spellEnd"/>
+      <w:r>
+        <w:t xml:space="preserve">. Si la configuration </w:t>
+      </w:r>
+      <w:proofErr w:type="spellStart"/>
+      <w:r>
+        <w:t>disparaît</w:t>
+      </w:r>
+      <w:proofErr w:type="spellEnd"/>
+      <w:r>
+        <w:t xml:space="preserve"> </w:t>
+      </w:r>
+      <w:proofErr w:type="spellStart"/>
+      <w:r>
+        <w:t>ou</w:t>
+      </w:r>
+      <w:proofErr w:type="spellEnd"/>
+      <w:r>
+        <w:t xml:space="preserve"> </w:t>
+      </w:r>
+      <w:proofErr w:type="spellStart"/>
+      <w:r>
+        <w:t>que</w:t>
+      </w:r>
+      <w:proofErr w:type="spellEnd"/>
+      <w:r>
+        <w:t xml:space="preserve"> </w:t>
+      </w:r>
+      <w:proofErr w:type="spellStart"/>
+      <w:r>
+        <w:t>l'on</w:t>
+      </w:r>
+      <w:proofErr w:type="spellEnd"/>
+      <w:r>
+        <w:t xml:space="preserve"> </w:t>
+      </w:r>
+      <w:proofErr w:type="spellStart"/>
+      <w:r>
+        <w:t>souhaite</w:t>
+      </w:r>
+      <w:proofErr w:type="spellEnd"/>
+      <w:r>
+        <w:t xml:space="preserve"> </w:t>
+      </w:r>
+      <w:proofErr w:type="spellStart"/>
+      <w:r>
+        <w:t>utiliser</w:t>
+      </w:r>
+      <w:proofErr w:type="spellEnd"/>
+      <w:r>
+        <w:t xml:space="preserve"> </w:t>
+      </w:r>
+      <w:proofErr w:type="spellStart"/>
+      <w:r>
+        <w:t>l'appairage</w:t>
+      </w:r>
+      <w:proofErr w:type="spellEnd"/>
+      <w:r>
+        <w:t xml:space="preserve"> </w:t>
+      </w:r>
+      <w:proofErr w:type="spellStart"/>
+      <w:r>
+        <w:t>sur</w:t>
+      </w:r>
+      <w:proofErr w:type="spellEnd"/>
+      <w:r>
+        <w:t xml:space="preserve"> un </w:t>
+      </w:r>
+      <w:proofErr w:type="spellStart"/>
+      <w:r>
+        <w:t>autre</w:t>
+      </w:r>
+      <w:proofErr w:type="spellEnd"/>
+      <w:r>
+        <w:t xml:space="preserve"> pc, </w:t>
+      </w:r>
+      <w:proofErr w:type="spellStart"/>
+      <w:r>
+        <w:t>il</w:t>
+      </w:r>
+      <w:proofErr w:type="spellEnd"/>
+      <w:r>
+        <w:t xml:space="preserve"> </w:t>
+      </w:r>
+      <w:proofErr w:type="spellStart"/>
+      <w:r>
+        <w:t>suffit</w:t>
+      </w:r>
+      <w:proofErr w:type="spellEnd"/>
+      <w:r>
+        <w:t xml:space="preserve"> de le </w:t>
+      </w:r>
+      <w:proofErr w:type="spellStart"/>
+      <w:r>
+        <w:t>recopier</w:t>
+      </w:r>
+      <w:proofErr w:type="spellEnd"/>
+      <w:r>
+        <w:t>.</w:t>
+      </w:r>
     </w:p>
     <w:p/>
     <w:p>
@@ -3328,13 +3364,8 @@
         <w:t>L</w:t>
       </w:r>
       <w:r>
-        <w:t xml:space="preserve">ogs de </w:t>
-      </w:r>
-      <w:proofErr w:type="gramStart"/>
-      <w:r>
-        <w:t>console :</w:t>
-      </w:r>
-      <w:proofErr w:type="gramEnd"/>
+        <w:t>ogs de console :</w:t>
+      </w:r>
       <w:r>
         <w:t xml:space="preserve"> c</w:t>
       </w:r>
@@ -3357,15 +3388,7 @@
       </w:r>
       <w:proofErr w:type="spellEnd"/>
       <w:r>
-        <w:t xml:space="preserve"> de </w:t>
-      </w:r>
-      <w:proofErr w:type="gramStart"/>
-      <w:r>
-        <w:t>simples</w:t>
-      </w:r>
-      <w:proofErr w:type="gramEnd"/>
-      <w:r>
-        <w:t xml:space="preserve"> traces </w:t>
+        <w:t xml:space="preserve"> de simples traces </w:t>
       </w:r>
       <w:proofErr w:type="spellStart"/>
       <w:r>
@@ -3405,16 +3428,11 @@
       </w:r>
       <w:proofErr w:type="spellEnd"/>
       <w:r>
-        <w:t xml:space="preserve"> le </w:t>
-      </w:r>
-      <w:proofErr w:type="gramStart"/>
-      <w:r>
-        <w:t xml:space="preserve">repertoire </w:t>
+        <w:t xml:space="preserve"> le repertoire </w:t>
       </w:r>
       <w:r>
         <w:t>:</w:t>
       </w:r>
-      <w:proofErr w:type="gramEnd"/>
     </w:p>
     <w:p>
       <w:pPr>
@@ -3472,12 +3490,10 @@
         <w:t xml:space="preserve"> </w:t>
       </w:r>
       <w:proofErr w:type="spellStart"/>
-      <w:proofErr w:type="gramStart"/>
       <w:r>
         <w:t>est</w:t>
       </w:r>
       <w:proofErr w:type="spellEnd"/>
-      <w:proofErr w:type="gramEnd"/>
       <w:r>
         <w:t xml:space="preserve"> </w:t>
       </w:r>
@@ -3516,7 +3532,6 @@
     </w:p>
     <w:p>
       <w:proofErr w:type="spellStart"/>
-      <w:proofErr w:type="gramStart"/>
       <w:r>
         <w:t>Ils</w:t>
       </w:r>
@@ -3556,7 +3571,6 @@
       <w:r>
         <w:t>.</w:t>
       </w:r>
-      <w:proofErr w:type="gramEnd"/>
     </w:p>
     <w:p>
       <w:r>
@@ -3564,7 +3578,12 @@
       </w:r>
       <w:proofErr w:type="spellStart"/>
       <w:r>
-        <w:t>complètes</w:t>
+        <w:t>complète</w:t>
+      </w:r>
+      <w:bookmarkStart w:id="24" w:name="_GoBack"/>
+      <w:bookmarkEnd w:id="24"/>
+      <w:r>
+        <w:t>s</w:t>
       </w:r>
       <w:proofErr w:type="spellEnd"/>
       <w:r>
@@ -3632,15 +3651,7 @@
       </w:r>
       <w:proofErr w:type="spellEnd"/>
       <w:r>
-        <w:t xml:space="preserve">, </w:t>
-      </w:r>
-      <w:proofErr w:type="gramStart"/>
-      <w:r>
-        <w:t>et</w:t>
-      </w:r>
-      <w:proofErr w:type="gramEnd"/>
-      <w:r>
-        <w:t xml:space="preserve"> le </w:t>
+        <w:t xml:space="preserve">, et le </w:t>
       </w:r>
       <w:proofErr w:type="spellStart"/>
       <w:r>
@@ -3730,369 +3741,247 @@
       <w:r>
         <w:t>.</w:t>
       </w:r>
-    </w:p>
-    <w:p/>
-    <w:p/>
-    <w:p>
-      <w:pPr>
-        <w:pStyle w:val="Titre1"/>
-        <w:rPr>
-          <w:lang w:val="fr-FR"/>
-        </w:rPr>
-      </w:pPr>
-      <w:r>
-        <w:rPr>
-          <w:lang w:val="fr-FR"/>
-        </w:rPr>
-        <w:t>Comment modifier les terminaux de la grammaire (fichiers JSON) et autres messages à l’adresse du end-user</w:t>
-      </w:r>
-    </w:p>
-    <w:p>
-      <w:proofErr w:type="spellStart"/>
-      <w:r>
-        <w:t>Tous</w:t>
-      </w:r>
-      <w:proofErr w:type="spellEnd"/>
-      <w:r>
-        <w:t xml:space="preserve"> </w:t>
-      </w:r>
-      <w:proofErr w:type="gramStart"/>
-      <w:r>
-        <w:t xml:space="preserve">les  </w:t>
-      </w:r>
-      <w:proofErr w:type="spellStart"/>
-      <w:r>
-        <w:t>terminaux</w:t>
-      </w:r>
-      <w:proofErr w:type="spellEnd"/>
-      <w:proofErr w:type="gramEnd"/>
-      <w:r>
-        <w:t xml:space="preserve"> </w:t>
-      </w:r>
-      <w:proofErr w:type="spellStart"/>
-      <w:r>
-        <w:t>sont</w:t>
-      </w:r>
-      <w:proofErr w:type="spellEnd"/>
-      <w:r>
-        <w:t xml:space="preserve"> </w:t>
-      </w:r>
-      <w:proofErr w:type="spellStart"/>
-      <w:r>
-        <w:t>definis</w:t>
-      </w:r>
-      <w:proofErr w:type="spellEnd"/>
-      <w:r>
-        <w:t xml:space="preserve"> </w:t>
-      </w:r>
-      <w:proofErr w:type="spellStart"/>
-      <w:r>
-        <w:t>dans</w:t>
-      </w:r>
-      <w:proofErr w:type="spellEnd"/>
-      <w:r>
-        <w:t xml:space="preserve"> les </w:t>
-      </w:r>
-      <w:proofErr w:type="spellStart"/>
-      <w:r>
-        <w:t>fichiers</w:t>
-      </w:r>
-      <w:proofErr w:type="spellEnd"/>
-      <w:r>
-        <w:t xml:space="preserve"> </w:t>
-      </w:r>
-      <w:proofErr w:type="spellStart"/>
-      <w:r>
-        <w:t>json</w:t>
-      </w:r>
-      <w:proofErr w:type="spellEnd"/>
-      <w:r>
-        <w:t xml:space="preserve"> </w:t>
-      </w:r>
-      <w:proofErr w:type="spellStart"/>
-      <w:r>
-        <w:t>situés</w:t>
-      </w:r>
-      <w:proofErr w:type="spellEnd"/>
-      <w:r>
-        <w:t xml:space="preserve"> </w:t>
-      </w:r>
-      <w:proofErr w:type="spellStart"/>
-      <w:r>
-        <w:t>sur</w:t>
-      </w:r>
-      <w:proofErr w:type="spellEnd"/>
-      <w:r>
-        <w:t xml:space="preserve"> le </w:t>
-      </w:r>
-      <w:proofErr w:type="spellStart"/>
-      <w:r>
-        <w:t>serveur</w:t>
-      </w:r>
-      <w:proofErr w:type="spellEnd"/>
-      <w:r>
-        <w:t xml:space="preserve"> du client </w:t>
-      </w:r>
-    </w:p>
-    <w:p>
-      <w:r>
-        <w:t>/opt/</w:t>
-      </w:r>
-      <w:proofErr w:type="spellStart"/>
-      <w:r>
-        <w:t>appsgate</w:t>
-      </w:r>
-      <w:proofErr w:type="spellEnd"/>
-      <w:r>
-        <w:t>/client/app/locales</w:t>
-      </w:r>
-      <w:r>
-        <w:t xml:space="preserve"> sous en </w:t>
-      </w:r>
-      <w:proofErr w:type="gramStart"/>
-      <w:r>
-        <w:t>et</w:t>
-      </w:r>
-      <w:proofErr w:type="gramEnd"/>
-      <w:r>
-        <w:t xml:space="preserve"> </w:t>
-      </w:r>
-      <w:proofErr w:type="spellStart"/>
-      <w:r>
-        <w:t>fr</w:t>
-      </w:r>
-      <w:proofErr w:type="spellEnd"/>
     </w:p>
     <w:p/>
     <w:p>
-      <w:r>
-        <w:t xml:space="preserve">Il y a 2 </w:t>
-      </w:r>
-      <w:proofErr w:type="spellStart"/>
-      <w:r>
-        <w:t>fichiers</w:t>
-      </w:r>
-      <w:proofErr w:type="spellEnd"/>
-      <w:r>
-        <w:t xml:space="preserve"> </w:t>
-      </w:r>
-      <w:proofErr w:type="spellStart"/>
-      <w:r>
-        <w:t>dans</w:t>
-      </w:r>
-      <w:proofErr w:type="spellEnd"/>
-      <w:r>
-        <w:t xml:space="preserve"> </w:t>
-      </w:r>
-      <w:proofErr w:type="spellStart"/>
-      <w:r>
-        <w:t>chaque</w:t>
-      </w:r>
-      <w:proofErr w:type="spellEnd"/>
-      <w:r>
-        <w:t xml:space="preserve"> </w:t>
-      </w:r>
-      <w:proofErr w:type="spellStart"/>
-      <w:proofErr w:type="gramStart"/>
-      <w:r>
-        <w:t>répertoire</w:t>
-      </w:r>
-      <w:proofErr w:type="spellEnd"/>
-      <w:r>
-        <w:t xml:space="preserve"> :</w:t>
-      </w:r>
-      <w:proofErr w:type="gramEnd"/>
-      <w:r>
-        <w:t xml:space="preserve"> </w:t>
+      <w:pPr>
+        <w:pStyle w:val="Titre1"/>
+        <w:rPr>
+          <w:lang w:val="fr-FR"/>
+        </w:rPr>
+      </w:pPr>
+      <w:r>
+        <w:rPr>
+          <w:lang w:val="fr-FR"/>
+        </w:rPr>
+        <w:t>Comment modifier les terminaux de la grammaire (fichiers JSON) et autres messages à l’adresse du end-user</w:t>
       </w:r>
     </w:p>
     <w:p>
-      <w:pPr>
-        <w:pStyle w:val="Bulleted1"/>
-      </w:pPr>
-      <w:proofErr w:type="spellStart"/>
-      <w:proofErr w:type="gramStart"/>
-      <w:r>
-        <w:t>translation.json</w:t>
-      </w:r>
-      <w:proofErr w:type="spellEnd"/>
-      <w:proofErr w:type="gramEnd"/>
-      <w:r>
-        <w:t xml:space="preserve"> =&gt; le </w:t>
-      </w:r>
-      <w:proofErr w:type="spellStart"/>
-      <w:r>
-        <w:t>fichier</w:t>
-      </w:r>
-      <w:proofErr w:type="spellEnd"/>
-      <w:r>
-        <w:t xml:space="preserve"> principal</w:t>
+      <w:proofErr w:type="spellStart"/>
+      <w:r>
+        <w:t>Tous</w:t>
+      </w:r>
+      <w:proofErr w:type="spellEnd"/>
+      <w:r>
+        <w:t xml:space="preserve"> les  </w:t>
+      </w:r>
+      <w:proofErr w:type="spellStart"/>
+      <w:r>
+        <w:t>terminaux</w:t>
+      </w:r>
+      <w:proofErr w:type="spellEnd"/>
+      <w:r>
+        <w:t xml:space="preserve"> </w:t>
+      </w:r>
+      <w:proofErr w:type="spellStart"/>
+      <w:r>
+        <w:t>sont</w:t>
+      </w:r>
+      <w:proofErr w:type="spellEnd"/>
+      <w:r>
+        <w:t xml:space="preserve"> </w:t>
+      </w:r>
+      <w:proofErr w:type="spellStart"/>
+      <w:r>
+        <w:t>definis</w:t>
+      </w:r>
+      <w:proofErr w:type="spellEnd"/>
+      <w:r>
+        <w:t xml:space="preserve"> </w:t>
+      </w:r>
+      <w:proofErr w:type="spellStart"/>
+      <w:r>
+        <w:t>dans</w:t>
+      </w:r>
+      <w:proofErr w:type="spellEnd"/>
+      <w:r>
+        <w:t xml:space="preserve"> les </w:t>
+      </w:r>
+      <w:proofErr w:type="spellStart"/>
+      <w:r>
+        <w:t>fichiers</w:t>
+      </w:r>
+      <w:proofErr w:type="spellEnd"/>
+      <w:r>
+        <w:t xml:space="preserve"> </w:t>
+      </w:r>
+      <w:proofErr w:type="spellStart"/>
+      <w:r>
+        <w:t>json</w:t>
+      </w:r>
+      <w:proofErr w:type="spellEnd"/>
+      <w:r>
+        <w:t xml:space="preserve"> </w:t>
+      </w:r>
+      <w:proofErr w:type="spellStart"/>
+      <w:r>
+        <w:t>situés</w:t>
+      </w:r>
+      <w:proofErr w:type="spellEnd"/>
+      <w:r>
+        <w:t xml:space="preserve"> </w:t>
+      </w:r>
+      <w:proofErr w:type="spellStart"/>
+      <w:r>
+        <w:t>sur</w:t>
+      </w:r>
+      <w:proofErr w:type="spellEnd"/>
+      <w:r>
+        <w:t xml:space="preserve"> le </w:t>
+      </w:r>
+      <w:proofErr w:type="spellStart"/>
+      <w:r>
+        <w:t>serveur</w:t>
+      </w:r>
+      <w:proofErr w:type="spellEnd"/>
+      <w:r>
+        <w:t xml:space="preserve"> du client </w:t>
       </w:r>
     </w:p>
     <w:p>
-      <w:pPr>
-        <w:pStyle w:val="Bulleted1"/>
-      </w:pPr>
-      <w:proofErr w:type="spellStart"/>
-      <w:proofErr w:type="gramStart"/>
-      <w:r>
-        <w:t>debugger.json</w:t>
-      </w:r>
-      <w:proofErr w:type="spellEnd"/>
-      <w:proofErr w:type="gramEnd"/>
-      <w:r>
-        <w:t xml:space="preserve"> =&gt; le </w:t>
-      </w:r>
-      <w:proofErr w:type="spellStart"/>
-      <w:r>
-        <w:t>fichier</w:t>
-      </w:r>
-      <w:proofErr w:type="spellEnd"/>
-      <w:r>
-        <w:t xml:space="preserve"> </w:t>
-      </w:r>
-      <w:proofErr w:type="spellStart"/>
-      <w:r>
-        <w:t>concernant</w:t>
-      </w:r>
-      <w:proofErr w:type="spellEnd"/>
-      <w:r>
-        <w:t xml:space="preserve"> les </w:t>
-      </w:r>
-      <w:r>
-        <w:t>messages des timelines</w:t>
-      </w:r>
+      <w:r>
+        <w:t>/opt/</w:t>
+      </w:r>
+      <w:proofErr w:type="spellStart"/>
+      <w:r>
+        <w:t>appsgate</w:t>
+      </w:r>
+      <w:proofErr w:type="spellEnd"/>
+      <w:r>
+        <w:t>/client/app/locales</w:t>
+      </w:r>
+      <w:r>
+        <w:t xml:space="preserve"> sous en et </w:t>
+      </w:r>
+      <w:proofErr w:type="spellStart"/>
+      <w:r>
+        <w:t>fr</w:t>
+      </w:r>
+      <w:proofErr w:type="spellEnd"/>
     </w:p>
     <w:p/>
     <w:p>
-      <w:pPr>
-        <w:pStyle w:val="Titre1"/>
-      </w:pPr>
-      <w:r>
-        <w:t xml:space="preserve">Comment </w:t>
-      </w:r>
-      <w:proofErr w:type="spellStart"/>
-      <w:r>
-        <w:t>ajouter</w:t>
-      </w:r>
-      <w:proofErr w:type="spellEnd"/>
-      <w:r>
-        <w:t xml:space="preserve"> </w:t>
-      </w:r>
-      <w:proofErr w:type="gramStart"/>
-      <w:r>
-        <w:t>un</w:t>
-      </w:r>
-      <w:proofErr w:type="gramEnd"/>
-      <w:r>
-        <w:t xml:space="preserve"> </w:t>
-      </w:r>
-      <w:proofErr w:type="spellStart"/>
-      <w:r>
-        <w:t>nouvel</w:t>
-      </w:r>
-      <w:proofErr w:type="spellEnd"/>
-      <w:r>
-        <w:t xml:space="preserve"> </w:t>
-      </w:r>
-      <w:proofErr w:type="spellStart"/>
-      <w:r>
-        <w:t>équipement</w:t>
-      </w:r>
-      <w:proofErr w:type="spellEnd"/>
-      <w:r>
-        <w:t xml:space="preserve"> de bout en bout (du </w:t>
-      </w:r>
-      <w:proofErr w:type="spellStart"/>
-      <w:r>
-        <w:t>niveau</w:t>
-      </w:r>
-      <w:proofErr w:type="spellEnd"/>
-      <w:r>
-        <w:t xml:space="preserve"> core au </w:t>
-      </w:r>
-      <w:proofErr w:type="spellStart"/>
-      <w:r>
-        <w:t>niveau</w:t>
-      </w:r>
-      <w:proofErr w:type="spellEnd"/>
-      <w:r>
-        <w:t xml:space="preserve"> </w:t>
-      </w:r>
-      <w:proofErr w:type="spellStart"/>
-      <w:r>
-        <w:t>langage</w:t>
-      </w:r>
-      <w:proofErr w:type="spellEnd"/>
-      <w:r>
-        <w:t xml:space="preserve"> </w:t>
-      </w:r>
-      <w:r>
-        <w:t>SPOK language)</w:t>
-      </w:r>
-      <w:r>
-        <w:t xml:space="preserve">. </w:t>
+      <w:r>
+        <w:t xml:space="preserve">Il y a 2 </w:t>
+      </w:r>
+      <w:proofErr w:type="spellStart"/>
+      <w:r>
+        <w:t>fichiers</w:t>
+      </w:r>
+      <w:proofErr w:type="spellEnd"/>
+      <w:r>
+        <w:t xml:space="preserve"> </w:t>
+      </w:r>
+      <w:proofErr w:type="spellStart"/>
+      <w:r>
+        <w:t>dans</w:t>
+      </w:r>
+      <w:proofErr w:type="spellEnd"/>
+      <w:r>
+        <w:t xml:space="preserve"> </w:t>
+      </w:r>
+      <w:proofErr w:type="spellStart"/>
+      <w:r>
+        <w:t>chaque</w:t>
+      </w:r>
+      <w:proofErr w:type="spellEnd"/>
+      <w:r>
+        <w:t xml:space="preserve"> </w:t>
+      </w:r>
+      <w:proofErr w:type="spellStart"/>
+      <w:r>
+        <w:t>répertoire</w:t>
+      </w:r>
+      <w:proofErr w:type="spellEnd"/>
+      <w:r>
+        <w:t xml:space="preserve"> : </w:t>
       </w:r>
     </w:p>
     <w:p>
-      <w:r>
-        <w:t xml:space="preserve">La documentation en </w:t>
-      </w:r>
-      <w:proofErr w:type="spellStart"/>
-      <w:r>
-        <w:t>anglais</w:t>
-      </w:r>
-      <w:proofErr w:type="spellEnd"/>
-      <w:r>
-        <w:t xml:space="preserve"> </w:t>
-      </w:r>
-      <w:proofErr w:type="spellStart"/>
-      <w:r>
-        <w:t>est</w:t>
-      </w:r>
-      <w:proofErr w:type="spellEnd"/>
-      <w:r>
-        <w:t xml:space="preserve"> </w:t>
-      </w:r>
-      <w:proofErr w:type="spellStart"/>
-      <w:r>
-        <w:t>disponible</w:t>
-      </w:r>
-      <w:proofErr w:type="spellEnd"/>
-      <w:r>
-        <w:t xml:space="preserve"> </w:t>
-      </w:r>
-      <w:proofErr w:type="spellStart"/>
-      <w:r>
-        <w:t>dans</w:t>
-      </w:r>
-      <w:proofErr w:type="spellEnd"/>
-      <w:r>
-        <w:t xml:space="preserve"> le document </w:t>
-      </w:r>
-      <w:proofErr w:type="spellStart"/>
-      <w:proofErr w:type="gramStart"/>
-      <w:r>
-        <w:t>intitulé</w:t>
-      </w:r>
-      <w:proofErr w:type="spellEnd"/>
-      <w:r>
-        <w:t xml:space="preserve"> :</w:t>
-      </w:r>
-      <w:proofErr w:type="gramEnd"/>
-      <w:r>
-        <w:t xml:space="preserve"> </w:t>
-      </w:r>
-      <w:r>
-        <w:t>AppsGate-D2.4b-HMI Middleware.V1.7</w:t>
-      </w:r>
-      <w:r>
-        <w:t>.</w:t>
+      <w:pPr>
+        <w:pStyle w:val="Bulleted1"/>
+      </w:pPr>
+      <w:proofErr w:type="spellStart"/>
+      <w:r>
+        <w:t>translation.json</w:t>
+      </w:r>
+      <w:proofErr w:type="spellEnd"/>
+      <w:r>
+        <w:t xml:space="preserve"> =&gt; le </w:t>
+      </w:r>
+      <w:proofErr w:type="spellStart"/>
+      <w:r>
+        <w:t>fichier</w:t>
+      </w:r>
+      <w:proofErr w:type="spellEnd"/>
+      <w:r>
+        <w:t xml:space="preserve"> principal</w:t>
       </w:r>
     </w:p>
     <w:p>
-      <w:r>
-        <w:t xml:space="preserve">Au </w:t>
+      <w:pPr>
+        <w:pStyle w:val="Bulleted1"/>
+      </w:pPr>
+      <w:proofErr w:type="spellStart"/>
+      <w:r>
+        <w:t>debugger.json</w:t>
+      </w:r>
+      <w:proofErr w:type="spellEnd"/>
+      <w:r>
+        <w:t xml:space="preserve"> =&gt; le </w:t>
+      </w:r>
+      <w:proofErr w:type="spellStart"/>
+      <w:r>
+        <w:t>fichier</w:t>
+      </w:r>
+      <w:proofErr w:type="spellEnd"/>
+      <w:r>
+        <w:t xml:space="preserve"> </w:t>
+      </w:r>
+      <w:proofErr w:type="spellStart"/>
+      <w:r>
+        <w:t>concernant</w:t>
+      </w:r>
+      <w:proofErr w:type="spellEnd"/>
+      <w:r>
+        <w:t xml:space="preserve"> les </w:t>
+      </w:r>
+      <w:r>
+        <w:t>messages des timelines</w:t>
+      </w:r>
+    </w:p>
+    <w:p/>
+    <w:p>
+      <w:pPr>
+        <w:pStyle w:val="Titre1"/>
+      </w:pPr>
+      <w:r>
+        <w:t xml:space="preserve">Comment </w:t>
+      </w:r>
+      <w:proofErr w:type="spellStart"/>
+      <w:r>
+        <w:t>ajouter</w:t>
+      </w:r>
+      <w:proofErr w:type="spellEnd"/>
+      <w:r>
+        <w:t xml:space="preserve"> un </w:t>
+      </w:r>
+      <w:proofErr w:type="spellStart"/>
+      <w:r>
+        <w:t>nouvel</w:t>
+      </w:r>
+      <w:proofErr w:type="spellEnd"/>
+      <w:r>
+        <w:t xml:space="preserve"> </w:t>
+      </w:r>
+      <w:proofErr w:type="spellStart"/>
+      <w:r>
+        <w:t>équipement</w:t>
+      </w:r>
+      <w:proofErr w:type="spellEnd"/>
+      <w:r>
+        <w:t xml:space="preserve"> de bout en bout (du </w:t>
       </w:r>
       <w:proofErr w:type="spellStart"/>
       <w:r>
@@ -4100,282 +3989,54 @@
       </w:r>
       <w:proofErr w:type="spellEnd"/>
       <w:r>
-        <w:t xml:space="preserve"> </w:t>
-      </w:r>
-      <w:proofErr w:type="spellStart"/>
-      <w:r>
-        <w:t>système</w:t>
-      </w:r>
-      <w:proofErr w:type="spellEnd"/>
-      <w:r>
-        <w:t xml:space="preserve">, </w:t>
-      </w:r>
-      <w:proofErr w:type="spellStart"/>
-      <w:proofErr w:type="gramStart"/>
-      <w:r>
-        <w:t>il</w:t>
-      </w:r>
-      <w:proofErr w:type="spellEnd"/>
-      <w:proofErr w:type="gramEnd"/>
-      <w:r>
-        <w:t xml:space="preserve"> </w:t>
-      </w:r>
-      <w:proofErr w:type="spellStart"/>
-      <w:r>
-        <w:t>s'agit</w:t>
-      </w:r>
-      <w:proofErr w:type="spellEnd"/>
-      <w:r>
-        <w:t xml:space="preserve"> de faire en </w:t>
-      </w:r>
-      <w:proofErr w:type="spellStart"/>
-      <w:r>
-        <w:t>sorte</w:t>
-      </w:r>
-      <w:proofErr w:type="spellEnd"/>
-      <w:r>
-        <w:t xml:space="preserve"> </w:t>
-      </w:r>
-      <w:proofErr w:type="spellStart"/>
-      <w:r>
-        <w:t>qu'il</w:t>
-      </w:r>
-      <w:proofErr w:type="spellEnd"/>
-      <w:r>
-        <w:t xml:space="preserve"> </w:t>
-      </w:r>
-      <w:proofErr w:type="spellStart"/>
-      <w:r>
-        <w:t>soit</w:t>
-      </w:r>
-      <w:proofErr w:type="spellEnd"/>
-      <w:r>
-        <w:t xml:space="preserve"> </w:t>
-      </w:r>
-      <w:proofErr w:type="spellStart"/>
-      <w:r>
-        <w:t>reconnu</w:t>
-      </w:r>
-      <w:proofErr w:type="spellEnd"/>
-      <w:r>
-        <w:t xml:space="preserve"> </w:t>
-      </w:r>
-      <w:proofErr w:type="spellStart"/>
-      <w:r>
-        <w:t>dans</w:t>
-      </w:r>
-      <w:proofErr w:type="spellEnd"/>
-      <w:r>
-        <w:t xml:space="preserve"> le </w:t>
-      </w:r>
-      <w:proofErr w:type="spellStart"/>
-      <w:r>
-        <w:t>système</w:t>
-      </w:r>
-      <w:proofErr w:type="spellEnd"/>
-      <w:r>
-        <w:t xml:space="preserve"> en </w:t>
-      </w:r>
-      <w:proofErr w:type="spellStart"/>
-      <w:r>
-        <w:t>tant</w:t>
-      </w:r>
-      <w:proofErr w:type="spellEnd"/>
-      <w:r>
-        <w:t xml:space="preserve"> </w:t>
-      </w:r>
-      <w:proofErr w:type="spellStart"/>
-      <w:r>
-        <w:t>que</w:t>
-      </w:r>
-      <w:proofErr w:type="spellEnd"/>
-      <w:r>
-        <w:t xml:space="preserve"> </w:t>
-      </w:r>
-      <w:proofErr w:type="spellStart"/>
-      <w:r>
-        <w:lastRenderedPageBreak/>
-        <w:t>CoreObject</w:t>
-      </w:r>
-      <w:proofErr w:type="spellEnd"/>
-      <w:r>
-        <w:t>.</w:t>
+        <w:t xml:space="preserve"> core au </w:t>
+      </w:r>
+      <w:proofErr w:type="spellStart"/>
+      <w:r>
+        <w:t>niveau</w:t>
+      </w:r>
+      <w:proofErr w:type="spellEnd"/>
+      <w:r>
+        <w:t xml:space="preserve"> </w:t>
+      </w:r>
+      <w:proofErr w:type="spellStart"/>
+      <w:r>
+        <w:t>langage</w:t>
+      </w:r>
+      <w:proofErr w:type="spellEnd"/>
+      <w:r>
+        <w:t xml:space="preserve"> </w:t>
+      </w:r>
+      <w:r>
+        <w:t>SPOK language)</w:t>
+      </w:r>
+      <w:r>
+        <w:t xml:space="preserve">. </w:t>
       </w:r>
     </w:p>
     <w:p>
       <w:r>
-        <w:t xml:space="preserve">Du </w:t>
-      </w:r>
-      <w:proofErr w:type="spellStart"/>
-      <w:r>
-        <w:t>côté</w:t>
-      </w:r>
-      <w:proofErr w:type="spellEnd"/>
-      <w:r>
-        <w:t xml:space="preserve"> client, </w:t>
-      </w:r>
-      <w:proofErr w:type="spellStart"/>
-      <w:r>
-        <w:t>l'objectif</w:t>
-      </w:r>
-      <w:proofErr w:type="spellEnd"/>
-      <w:r>
-        <w:t xml:space="preserve"> </w:t>
-      </w:r>
-      <w:proofErr w:type="spellStart"/>
-      <w:proofErr w:type="gramStart"/>
+        <w:t xml:space="preserve">La documentation en </w:t>
+      </w:r>
+      <w:proofErr w:type="spellStart"/>
+      <w:r>
+        <w:t>anglais</w:t>
+      </w:r>
+      <w:proofErr w:type="spellEnd"/>
+      <w:r>
+        <w:t xml:space="preserve"> </w:t>
+      </w:r>
+      <w:proofErr w:type="spellStart"/>
       <w:r>
         <w:t>est</w:t>
       </w:r>
       <w:proofErr w:type="spellEnd"/>
-      <w:proofErr w:type="gramEnd"/>
-      <w:r>
-        <w:t xml:space="preserve"> plus </w:t>
-      </w:r>
-      <w:proofErr w:type="spellStart"/>
-      <w:r>
-        <w:t>complexe</w:t>
-      </w:r>
-      <w:proofErr w:type="spellEnd"/>
-      <w:r>
-        <w:t xml:space="preserve">, car </w:t>
-      </w:r>
-      <w:proofErr w:type="spellStart"/>
-      <w:r>
-        <w:t>aucune</w:t>
-      </w:r>
-      <w:proofErr w:type="spellEnd"/>
-      <w:r>
-        <w:t xml:space="preserve"> standardisation </w:t>
-      </w:r>
-      <w:proofErr w:type="spellStart"/>
-      <w:r>
-        <w:t>n'a</w:t>
-      </w:r>
-      <w:proofErr w:type="spellEnd"/>
-      <w:r>
-        <w:t xml:space="preserve"> </w:t>
-      </w:r>
-      <w:proofErr w:type="spellStart"/>
-      <w:r>
-        <w:t>été</w:t>
-      </w:r>
-      <w:proofErr w:type="spellEnd"/>
-      <w:r>
-        <w:t xml:space="preserve"> </w:t>
-      </w:r>
-      <w:proofErr w:type="spellStart"/>
-      <w:r>
-        <w:t>faite</w:t>
-      </w:r>
-      <w:proofErr w:type="spellEnd"/>
-      <w:r>
-        <w:t xml:space="preserve">. Il </w:t>
-      </w:r>
-      <w:proofErr w:type="spellStart"/>
-      <w:r>
-        <w:t>faut</w:t>
-      </w:r>
-      <w:proofErr w:type="spellEnd"/>
-      <w:r>
-        <w:t xml:space="preserve"> </w:t>
-      </w:r>
-      <w:proofErr w:type="spellStart"/>
-      <w:r>
-        <w:t>donc</w:t>
-      </w:r>
-      <w:proofErr w:type="spellEnd"/>
-      <w:r>
-        <w:t xml:space="preserve"> </w:t>
-      </w:r>
-      <w:proofErr w:type="spellStart"/>
-      <w:r>
-        <w:t>prévoir</w:t>
-      </w:r>
-      <w:proofErr w:type="spellEnd"/>
-      <w:r>
-        <w:t xml:space="preserve"> le </w:t>
-      </w:r>
-      <w:proofErr w:type="spellStart"/>
-      <w:proofErr w:type="gramStart"/>
-      <w:r>
-        <w:t>cas</w:t>
-      </w:r>
-      <w:proofErr w:type="spellEnd"/>
-      <w:proofErr w:type="gramEnd"/>
-      <w:r>
-        <w:t xml:space="preserve"> de </w:t>
-      </w:r>
-      <w:r>
-        <w:t xml:space="preserve">la </w:t>
-      </w:r>
-      <w:proofErr w:type="spellStart"/>
-      <w:r>
-        <w:t>télécommande</w:t>
-      </w:r>
-      <w:proofErr w:type="spellEnd"/>
-      <w:r>
-        <w:t xml:space="preserve">, </w:t>
-      </w:r>
-      <w:proofErr w:type="spellStart"/>
-      <w:r>
-        <w:t>ainsi</w:t>
-      </w:r>
-      <w:proofErr w:type="spellEnd"/>
-      <w:r>
-        <w:t xml:space="preserve"> </w:t>
-      </w:r>
-      <w:proofErr w:type="spellStart"/>
-      <w:r>
-        <w:t>que</w:t>
-      </w:r>
-      <w:proofErr w:type="spellEnd"/>
-      <w:r>
-        <w:t xml:space="preserve"> </w:t>
-      </w:r>
-      <w:proofErr w:type="spellStart"/>
-      <w:r>
-        <w:t>celui</w:t>
-      </w:r>
-      <w:proofErr w:type="spellEnd"/>
-      <w:r>
-        <w:t xml:space="preserve"> du </w:t>
-      </w:r>
-      <w:proofErr w:type="spellStart"/>
-      <w:r>
-        <w:t>langage</w:t>
-      </w:r>
-      <w:proofErr w:type="spellEnd"/>
-      <w:r>
-        <w:t xml:space="preserve">. </w:t>
-      </w:r>
-      <w:proofErr w:type="spellStart"/>
-      <w:r>
-        <w:t>Ces</w:t>
-      </w:r>
-      <w:proofErr w:type="spellEnd"/>
-      <w:r>
-        <w:t xml:space="preserve"> 2 </w:t>
-      </w:r>
-      <w:proofErr w:type="gramStart"/>
-      <w:r>
-        <w:t>parties</w:t>
-      </w:r>
-      <w:proofErr w:type="gramEnd"/>
-      <w:r>
-        <w:t xml:space="preserve"> </w:t>
-      </w:r>
-      <w:proofErr w:type="spellStart"/>
-      <w:r>
-        <w:t>sont</w:t>
-      </w:r>
-      <w:proofErr w:type="spellEnd"/>
-      <w:r>
-        <w:t xml:space="preserve"> </w:t>
-      </w:r>
-      <w:proofErr w:type="spellStart"/>
-      <w:r>
-        <w:t>décrites</w:t>
+      <w:r>
+        <w:t xml:space="preserve"> </w:t>
+      </w:r>
+      <w:proofErr w:type="spellStart"/>
+      <w:r>
+        <w:t>disponible</w:t>
       </w:r>
       <w:proofErr w:type="spellEnd"/>
       <w:r>
@@ -4387,48 +4048,94 @@
       </w:r>
       <w:proofErr w:type="spellEnd"/>
       <w:r>
-        <w:t xml:space="preserve"> le document.</w:t>
+        <w:t xml:space="preserve"> le document </w:t>
+      </w:r>
+      <w:proofErr w:type="spellStart"/>
+      <w:r>
+        <w:t>intitulé</w:t>
+      </w:r>
+      <w:proofErr w:type="spellEnd"/>
+      <w:r>
+        <w:t xml:space="preserve"> : </w:t>
+      </w:r>
+      <w:r>
+        <w:t>AppsGate-D2.4b-HMI Middleware.V1.7</w:t>
+      </w:r>
+      <w:r>
+        <w:t>.</w:t>
       </w:r>
     </w:p>
     <w:p>
-      <w:proofErr w:type="spellStart"/>
-      <w:r>
-        <w:t>Concernant</w:t>
-      </w:r>
-      <w:proofErr w:type="spellEnd"/>
-      <w:r>
-        <w:t xml:space="preserve"> les traces, </w:t>
-      </w:r>
-      <w:r>
-        <w:t xml:space="preserve">la </w:t>
-      </w:r>
-      <w:proofErr w:type="spellStart"/>
-      <w:r>
-        <w:t>procédure</w:t>
-      </w:r>
-      <w:proofErr w:type="spellEnd"/>
-      <w:r>
-        <w:t xml:space="preserve"> </w:t>
-      </w:r>
-      <w:proofErr w:type="spellStart"/>
-      <w:r>
-        <w:t>n'est</w:t>
-      </w:r>
-      <w:proofErr w:type="spellEnd"/>
-      <w:r>
-        <w:t xml:space="preserve"> pas </w:t>
-      </w:r>
-      <w:proofErr w:type="spellStart"/>
-      <w:r>
-        <w:t>documentée</w:t>
-      </w:r>
-      <w:proofErr w:type="spellEnd"/>
-      <w:r>
-        <w:t xml:space="preserve">. </w:t>
-      </w:r>
-      <w:proofErr w:type="spellStart"/>
-      <w:r>
-        <w:t>Concernant</w:t>
+      <w:r>
+        <w:t xml:space="preserve">Au </w:t>
+      </w:r>
+      <w:proofErr w:type="spellStart"/>
+      <w:r>
+        <w:t>niveau</w:t>
+      </w:r>
+      <w:proofErr w:type="spellEnd"/>
+      <w:r>
+        <w:t xml:space="preserve"> </w:t>
+      </w:r>
+      <w:proofErr w:type="spellStart"/>
+      <w:r>
+        <w:t>système</w:t>
+      </w:r>
+      <w:proofErr w:type="spellEnd"/>
+      <w:r>
+        <w:t xml:space="preserve">, </w:t>
+      </w:r>
+      <w:proofErr w:type="spellStart"/>
+      <w:r>
+        <w:t>il</w:t>
+      </w:r>
+      <w:proofErr w:type="spellEnd"/>
+      <w:r>
+        <w:t xml:space="preserve"> </w:t>
+      </w:r>
+      <w:proofErr w:type="spellStart"/>
+      <w:r>
+        <w:t>s'agit</w:t>
+      </w:r>
+      <w:proofErr w:type="spellEnd"/>
+      <w:r>
+        <w:t xml:space="preserve"> de faire en </w:t>
+      </w:r>
+      <w:proofErr w:type="spellStart"/>
+      <w:r>
+        <w:t>sorte</w:t>
+      </w:r>
+      <w:proofErr w:type="spellEnd"/>
+      <w:r>
+        <w:t xml:space="preserve"> </w:t>
+      </w:r>
+      <w:proofErr w:type="spellStart"/>
+      <w:r>
+        <w:t>qu'il</w:t>
+      </w:r>
+      <w:proofErr w:type="spellEnd"/>
+      <w:r>
+        <w:t xml:space="preserve"> </w:t>
+      </w:r>
+      <w:proofErr w:type="spellStart"/>
+      <w:r>
+        <w:t>soit</w:t>
+      </w:r>
+      <w:proofErr w:type="spellEnd"/>
+      <w:r>
+        <w:t xml:space="preserve"> </w:t>
+      </w:r>
+      <w:proofErr w:type="spellStart"/>
+      <w:r>
+        <w:t>reconnu</w:t>
+      </w:r>
+      <w:proofErr w:type="spellEnd"/>
+      <w:r>
+        <w:t xml:space="preserve"> </w:t>
+      </w:r>
+      <w:proofErr w:type="spellStart"/>
+      <w:r>
+        <w:t>dans</w:t>
       </w:r>
       <w:proofErr w:type="spellEnd"/>
       <w:r>
@@ -4436,102 +4143,352 @@
       </w:r>
       <w:proofErr w:type="spellStart"/>
       <w:r>
-        <w:t>graphe</w:t>
-      </w:r>
-      <w:proofErr w:type="spellEnd"/>
-      <w:r>
-        <w:t xml:space="preserve"> de </w:t>
-      </w:r>
-      <w:proofErr w:type="spellStart"/>
-      <w:r>
-        <w:t>dépendance</w:t>
-      </w:r>
-      <w:proofErr w:type="spellEnd"/>
-      <w:r>
-        <w:t xml:space="preserve">, </w:t>
-      </w:r>
-      <w:proofErr w:type="spellStart"/>
-      <w:proofErr w:type="gramStart"/>
-      <w:r>
-        <w:t>il</w:t>
-      </w:r>
-      <w:proofErr w:type="spellEnd"/>
-      <w:proofErr w:type="gramEnd"/>
-      <w:r>
-        <w:t xml:space="preserve"> </w:t>
-      </w:r>
-      <w:proofErr w:type="spellStart"/>
-      <w:r>
-        <w:t>faut</w:t>
-      </w:r>
-      <w:proofErr w:type="spellEnd"/>
-      <w:r>
-        <w:t xml:space="preserve"> </w:t>
-      </w:r>
-      <w:proofErr w:type="spellStart"/>
-      <w:r>
-        <w:t>rajouter</w:t>
-      </w:r>
-      <w:proofErr w:type="spellEnd"/>
-      <w:r>
-        <w:t xml:space="preserve"> les </w:t>
-      </w:r>
-      <w:proofErr w:type="spellStart"/>
-      <w:r>
-        <w:t>noms</w:t>
-      </w:r>
-      <w:proofErr w:type="spellEnd"/>
-      <w:r>
-        <w:t xml:space="preserve"> </w:t>
-      </w:r>
-      <w:proofErr w:type="spellStart"/>
-      <w:r>
-        <w:t>dans</w:t>
-      </w:r>
-      <w:proofErr w:type="spellEnd"/>
-      <w:r>
-        <w:t xml:space="preserve"> le </w:t>
-      </w:r>
-      <w:proofErr w:type="spellStart"/>
-      <w:r>
-        <w:t>fichier</w:t>
-      </w:r>
-      <w:proofErr w:type="spellEnd"/>
-      <w:r>
-        <w:t xml:space="preserve"> debugger.json.</w:t>
-      </w:r>
-      <w:bookmarkStart w:id="26" w:name="_GoBack"/>
-      <w:bookmarkEnd w:id="26"/>
+        <w:t>système</w:t>
+      </w:r>
+      <w:proofErr w:type="spellEnd"/>
+      <w:r>
+        <w:t xml:space="preserve"> en </w:t>
+      </w:r>
+      <w:proofErr w:type="spellStart"/>
+      <w:r>
+        <w:t>tant</w:t>
+      </w:r>
+      <w:proofErr w:type="spellEnd"/>
+      <w:r>
+        <w:t xml:space="preserve"> </w:t>
+      </w:r>
+      <w:proofErr w:type="spellStart"/>
+      <w:r>
+        <w:t>que</w:t>
+      </w:r>
+      <w:proofErr w:type="spellEnd"/>
+      <w:r>
+        <w:t xml:space="preserve"> </w:t>
+      </w:r>
+      <w:proofErr w:type="spellStart"/>
+      <w:r>
+        <w:t>CoreObject</w:t>
+      </w:r>
+      <w:proofErr w:type="spellEnd"/>
+      <w:r>
+        <w:t>.</w:t>
+      </w:r>
     </w:p>
     <w:p>
-      <w:pPr>
-        <w:rPr>
-          <w:lang w:val="fr-FR"/>
-        </w:rPr>
-      </w:pPr>
+      <w:r>
+        <w:lastRenderedPageBreak/>
+        <w:t xml:space="preserve">Du </w:t>
+      </w:r>
+      <w:proofErr w:type="spellStart"/>
+      <w:r>
+        <w:t>côté</w:t>
+      </w:r>
+      <w:proofErr w:type="spellEnd"/>
+      <w:r>
+        <w:t xml:space="preserve"> client, </w:t>
+      </w:r>
+      <w:proofErr w:type="spellStart"/>
+      <w:r>
+        <w:t>l'objectif</w:t>
+      </w:r>
+      <w:proofErr w:type="spellEnd"/>
+      <w:r>
+        <w:t xml:space="preserve"> </w:t>
+      </w:r>
+      <w:proofErr w:type="spellStart"/>
+      <w:r>
+        <w:t>est</w:t>
+      </w:r>
+      <w:proofErr w:type="spellEnd"/>
+      <w:r>
+        <w:t xml:space="preserve"> plus </w:t>
+      </w:r>
+      <w:proofErr w:type="spellStart"/>
+      <w:r>
+        <w:t>complexe</w:t>
+      </w:r>
+      <w:proofErr w:type="spellEnd"/>
+      <w:r>
+        <w:t xml:space="preserve">, car </w:t>
+      </w:r>
+      <w:proofErr w:type="spellStart"/>
+      <w:r>
+        <w:t>aucune</w:t>
+      </w:r>
+      <w:proofErr w:type="spellEnd"/>
+      <w:r>
+        <w:t xml:space="preserve"> standardisation </w:t>
+      </w:r>
+      <w:proofErr w:type="spellStart"/>
+      <w:r>
+        <w:t>n'a</w:t>
+      </w:r>
+      <w:proofErr w:type="spellEnd"/>
+      <w:r>
+        <w:t xml:space="preserve"> </w:t>
+      </w:r>
+      <w:proofErr w:type="spellStart"/>
+      <w:r>
+        <w:t>été</w:t>
+      </w:r>
+      <w:proofErr w:type="spellEnd"/>
+      <w:r>
+        <w:t xml:space="preserve"> </w:t>
+      </w:r>
+      <w:proofErr w:type="spellStart"/>
+      <w:r>
+        <w:t>faite</w:t>
+      </w:r>
+      <w:proofErr w:type="spellEnd"/>
+      <w:r>
+        <w:t xml:space="preserve">. Il </w:t>
+      </w:r>
+      <w:proofErr w:type="spellStart"/>
+      <w:r>
+        <w:t>faut</w:t>
+      </w:r>
+      <w:proofErr w:type="spellEnd"/>
+      <w:r>
+        <w:t xml:space="preserve"> </w:t>
+      </w:r>
+      <w:proofErr w:type="spellStart"/>
+      <w:r>
+        <w:t>donc</w:t>
+      </w:r>
+      <w:proofErr w:type="spellEnd"/>
+      <w:r>
+        <w:t xml:space="preserve"> </w:t>
+      </w:r>
+      <w:proofErr w:type="spellStart"/>
+      <w:r>
+        <w:t>prévoir</w:t>
+      </w:r>
+      <w:proofErr w:type="spellEnd"/>
+      <w:r>
+        <w:t xml:space="preserve"> le </w:t>
+      </w:r>
+      <w:proofErr w:type="spellStart"/>
+      <w:r>
+        <w:t>cas</w:t>
+      </w:r>
+      <w:proofErr w:type="spellEnd"/>
+      <w:r>
+        <w:t xml:space="preserve"> de </w:t>
+      </w:r>
+      <w:r>
+        <w:t xml:space="preserve">la </w:t>
+      </w:r>
+      <w:proofErr w:type="spellStart"/>
+      <w:r>
+        <w:t>télécommande</w:t>
+      </w:r>
+      <w:proofErr w:type="spellEnd"/>
+      <w:r>
+        <w:t xml:space="preserve">, </w:t>
+      </w:r>
+      <w:proofErr w:type="spellStart"/>
+      <w:r>
+        <w:t>ainsi</w:t>
+      </w:r>
+      <w:proofErr w:type="spellEnd"/>
+      <w:r>
+        <w:t xml:space="preserve"> </w:t>
+      </w:r>
+      <w:proofErr w:type="spellStart"/>
+      <w:r>
+        <w:t>que</w:t>
+      </w:r>
+      <w:proofErr w:type="spellEnd"/>
+      <w:r>
+        <w:t xml:space="preserve"> </w:t>
+      </w:r>
+      <w:proofErr w:type="spellStart"/>
+      <w:r>
+        <w:t>celui</w:t>
+      </w:r>
+      <w:proofErr w:type="spellEnd"/>
+      <w:r>
+        <w:t xml:space="preserve"> du </w:t>
+      </w:r>
+      <w:proofErr w:type="spellStart"/>
+      <w:r>
+        <w:t>langage</w:t>
+      </w:r>
+      <w:proofErr w:type="spellEnd"/>
+      <w:r>
+        <w:t xml:space="preserve">. </w:t>
+      </w:r>
+      <w:proofErr w:type="spellStart"/>
+      <w:r>
+        <w:t>Ces</w:t>
+      </w:r>
+      <w:proofErr w:type="spellEnd"/>
+      <w:r>
+        <w:t xml:space="preserve"> 2 parties </w:t>
+      </w:r>
+      <w:proofErr w:type="spellStart"/>
+      <w:r>
+        <w:t>sont</w:t>
+      </w:r>
+      <w:proofErr w:type="spellEnd"/>
+      <w:r>
+        <w:t xml:space="preserve"> </w:t>
+      </w:r>
+      <w:proofErr w:type="spellStart"/>
+      <w:r>
+        <w:t>décrites</w:t>
+      </w:r>
+      <w:proofErr w:type="spellEnd"/>
+      <w:r>
+        <w:t xml:space="preserve"> </w:t>
+      </w:r>
+      <w:proofErr w:type="spellStart"/>
+      <w:r>
+        <w:t>dans</w:t>
+      </w:r>
+      <w:proofErr w:type="spellEnd"/>
+      <w:r>
+        <w:t xml:space="preserve"> le document.</w:t>
+      </w:r>
     </w:p>
     <w:p>
-      <w:pPr>
-        <w:rPr>
-          <w:lang w:val="fr-FR"/>
-        </w:rPr>
-      </w:pPr>
-      <w:bookmarkStart w:id="27" w:name="_Toc342400022"/>
-      <w:bookmarkStart w:id="28" w:name="_Toc342400123"/>
-      <w:bookmarkStart w:id="29" w:name="_Toc342400322"/>
-      <w:bookmarkStart w:id="30" w:name="_Toc342400023"/>
-      <w:bookmarkStart w:id="31" w:name="_Toc342400124"/>
-      <w:bookmarkStart w:id="32" w:name="_Toc342400323"/>
+      <w:proofErr w:type="spellStart"/>
+      <w:r>
+        <w:t>Concernant</w:t>
+      </w:r>
+      <w:proofErr w:type="spellEnd"/>
+      <w:r>
+        <w:t xml:space="preserve"> les traces, </w:t>
+      </w:r>
+      <w:r>
+        <w:t xml:space="preserve">la </w:t>
+      </w:r>
+      <w:proofErr w:type="spellStart"/>
+      <w:r>
+        <w:t>procédure</w:t>
+      </w:r>
+      <w:proofErr w:type="spellEnd"/>
+      <w:r>
+        <w:t xml:space="preserve"> </w:t>
+      </w:r>
+      <w:proofErr w:type="spellStart"/>
+      <w:r>
+        <w:t>n'est</w:t>
+      </w:r>
+      <w:proofErr w:type="spellEnd"/>
+      <w:r>
+        <w:t xml:space="preserve"> pas </w:t>
+      </w:r>
+      <w:proofErr w:type="spellStart"/>
+      <w:r>
+        <w:t>documentée</w:t>
+      </w:r>
+      <w:proofErr w:type="spellEnd"/>
+      <w:r>
+        <w:t xml:space="preserve">. </w:t>
+      </w:r>
+      <w:proofErr w:type="spellStart"/>
+      <w:r>
+        <w:t>Concernant</w:t>
+      </w:r>
+      <w:proofErr w:type="spellEnd"/>
+      <w:r>
+        <w:t xml:space="preserve"> le </w:t>
+      </w:r>
+      <w:proofErr w:type="spellStart"/>
+      <w:r>
+        <w:t>graphe</w:t>
+      </w:r>
+      <w:proofErr w:type="spellEnd"/>
+      <w:r>
+        <w:t xml:space="preserve"> de </w:t>
+      </w:r>
+      <w:proofErr w:type="spellStart"/>
+      <w:r>
+        <w:t>dépendance</w:t>
+      </w:r>
+      <w:proofErr w:type="spellEnd"/>
+      <w:r>
+        <w:t xml:space="preserve">, </w:t>
+      </w:r>
+      <w:proofErr w:type="spellStart"/>
+      <w:r>
+        <w:t>il</w:t>
+      </w:r>
+      <w:proofErr w:type="spellEnd"/>
+      <w:r>
+        <w:t xml:space="preserve"> </w:t>
+      </w:r>
+      <w:proofErr w:type="spellStart"/>
+      <w:r>
+        <w:t>faut</w:t>
+      </w:r>
+      <w:proofErr w:type="spellEnd"/>
+      <w:r>
+        <w:t xml:space="preserve"> </w:t>
+      </w:r>
+      <w:proofErr w:type="spellStart"/>
+      <w:r>
+        <w:t>rajouter</w:t>
+      </w:r>
+      <w:proofErr w:type="spellEnd"/>
+      <w:r>
+        <w:t xml:space="preserve"> les </w:t>
+      </w:r>
+      <w:proofErr w:type="spellStart"/>
+      <w:r>
+        <w:t>noms</w:t>
+      </w:r>
+      <w:proofErr w:type="spellEnd"/>
+      <w:r>
+        <w:t xml:space="preserve"> </w:t>
+      </w:r>
+      <w:proofErr w:type="spellStart"/>
+      <w:r>
+        <w:t>dans</w:t>
+      </w:r>
+      <w:proofErr w:type="spellEnd"/>
+      <w:r>
+        <w:t xml:space="preserve"> le </w:t>
+      </w:r>
+      <w:proofErr w:type="spellStart"/>
+      <w:r>
+        <w:t>fichier</w:t>
+      </w:r>
+      <w:proofErr w:type="spellEnd"/>
+      <w:r>
+        <w:t xml:space="preserve"> debugger.json.</w:t>
+      </w:r>
+    </w:p>
+    <w:p>
+      <w:pPr>
+        <w:rPr>
+          <w:lang w:val="fr-FR"/>
+        </w:rPr>
+      </w:pPr>
+    </w:p>
+    <w:p>
+      <w:pPr>
+        <w:rPr>
+          <w:lang w:val="fr-FR"/>
+        </w:rPr>
+      </w:pPr>
+      <w:bookmarkStart w:id="25" w:name="_Toc342400022"/>
+      <w:bookmarkStart w:id="26" w:name="_Toc342400123"/>
+      <w:bookmarkStart w:id="27" w:name="_Toc342400322"/>
+      <w:bookmarkStart w:id="28" w:name="_Toc342400023"/>
+      <w:bookmarkStart w:id="29" w:name="_Toc342400124"/>
+      <w:bookmarkStart w:id="30" w:name="_Toc342400323"/>
+      <w:bookmarkEnd w:id="20"/>
+      <w:bookmarkEnd w:id="21"/>
       <w:bookmarkEnd w:id="22"/>
       <w:bookmarkEnd w:id="23"/>
-      <w:bookmarkEnd w:id="24"/>
       <w:bookmarkEnd w:id="25"/>
+      <w:bookmarkEnd w:id="26"/>
       <w:bookmarkEnd w:id="27"/>
       <w:bookmarkEnd w:id="28"/>
       <w:bookmarkEnd w:id="29"/>
       <w:bookmarkEnd w:id="30"/>
-      <w:bookmarkEnd w:id="31"/>
-      <w:bookmarkEnd w:id="32"/>
     </w:p>
     <w:p>
       <w:pPr>
@@ -4645,15 +4602,7 @@
       </w:r>
       <w:proofErr w:type="spellEnd"/>
       <w:r>
-        <w:t xml:space="preserve"> via un </w:t>
-      </w:r>
-      <w:proofErr w:type="gramStart"/>
-      <w:r>
-        <w:t>client :</w:t>
-      </w:r>
-      <w:proofErr w:type="gramEnd"/>
-      <w:r>
-        <w:t xml:space="preserve"> </w:t>
+        <w:t xml:space="preserve"> via un client : </w:t>
       </w:r>
       <w:proofErr w:type="spellStart"/>
       <w:r>
@@ -4722,15 +4671,7 @@
       </w:r>
       <w:proofErr w:type="spellEnd"/>
       <w:r>
-        <w:t xml:space="preserve"> en place </w:t>
-      </w:r>
-      <w:proofErr w:type="gramStart"/>
-      <w:r>
-        <w:t>un</w:t>
-      </w:r>
-      <w:proofErr w:type="gramEnd"/>
-      <w:r>
-        <w:t xml:space="preserve"> script qui </w:t>
+        <w:t xml:space="preserve"> en place un script qui </w:t>
       </w:r>
       <w:proofErr w:type="spellStart"/>
       <w:r>
@@ -4757,7 +4698,6 @@
         <w:t xml:space="preserve"> au format CSV. </w:t>
       </w:r>
       <w:proofErr w:type="spellStart"/>
-      <w:proofErr w:type="gramStart"/>
       <w:r>
         <w:t>Cet</w:t>
       </w:r>
@@ -4805,7 +4745,6 @@
       <w:r>
         <w:t>.</w:t>
       </w:r>
-      <w:proofErr w:type="gramEnd"/>
     </w:p>
     <w:p>
       <w:r>
@@ -4820,12 +4759,10 @@
         <w:t xml:space="preserve"> </w:t>
       </w:r>
       <w:proofErr w:type="spellStart"/>
-      <w:proofErr w:type="gramStart"/>
       <w:r>
         <w:t>cet</w:t>
       </w:r>
       <w:proofErr w:type="spellEnd"/>
-      <w:proofErr w:type="gramEnd"/>
       <w:r>
         <w:t xml:space="preserve"> export, </w:t>
       </w:r>
@@ -4874,18 +4811,15 @@
     </w:p>
     <w:p>
       <w:proofErr w:type="spellStart"/>
-      <w:proofErr w:type="gramStart"/>
       <w:r>
         <w:t>sh</w:t>
       </w:r>
       <w:proofErr w:type="spellEnd"/>
-      <w:proofErr w:type="gramEnd"/>
       <w:r>
         <w:t xml:space="preserve"> ./exec.sh</w:t>
       </w:r>
     </w:p>
     <w:p>
-      <w:proofErr w:type="gramStart"/>
       <w:r>
         <w:t xml:space="preserve">2 </w:t>
       </w:r>
@@ -4937,7 +4871,6 @@
       <w:r>
         <w:t xml:space="preserve"> programs.csv.</w:t>
       </w:r>
-      <w:proofErr w:type="gramEnd"/>
     </w:p>
     <w:p/>
     <w:p>
@@ -5016,741 +4949,676 @@
           <w:b/>
         </w:rPr>
       </w:pPr>
-      <w:proofErr w:type="gramStart"/>
       <w:r>
         <w:rPr>
           <w:rFonts w:ascii="Courier" w:hAnsi="Courier"/>
           <w:b/>
         </w:rPr>
-        <w:t>timestamp</w:t>
-      </w:r>
-      <w:proofErr w:type="gramEnd"/>
+        <w:t xml:space="preserve">timestamp, </w:t>
+      </w:r>
       <w:r>
         <w:rPr>
           <w:rFonts w:ascii="Courier" w:hAnsi="Courier"/>
           <w:b/>
         </w:rPr>
-        <w:t xml:space="preserve">, </w:t>
-      </w:r>
+        <w:t xml:space="preserve">id, type, "name", location.id, location.name, </w:t>
+      </w:r>
+      <w:proofErr w:type="spellStart"/>
       <w:r>
         <w:rPr>
           <w:rFonts w:ascii="Courier" w:hAnsi="Courier"/>
           <w:b/>
         </w:rPr>
-        <w:t xml:space="preserve">id, type, "name", location.id, location.name, </w:t>
-      </w:r>
-      <w:proofErr w:type="spellStart"/>
+        <w:t>event.type</w:t>
+      </w:r>
+      <w:proofErr w:type="spellEnd"/>
       <w:r>
         <w:rPr>
           <w:rFonts w:ascii="Courier" w:hAnsi="Courier"/>
           <w:b/>
         </w:rPr>
-        <w:t>event.type</w:t>
-      </w:r>
-      <w:proofErr w:type="spellEnd"/>
+        <w:t xml:space="preserve">, </w:t>
+      </w:r>
+      <w:proofErr w:type="spellStart"/>
       <w:r>
         <w:rPr>
           <w:rFonts w:ascii="Courier" w:hAnsi="Courier"/>
           <w:b/>
         </w:rPr>
-        <w:t xml:space="preserve">, </w:t>
-      </w:r>
-      <w:proofErr w:type="spellStart"/>
-      <w:r>
+        <w:t>event.state</w:t>
+      </w:r>
+      <w:proofErr w:type="spellEnd"/>
+    </w:p>
+    <w:p>
+      <w:r>
+        <w:t>timestamp</w:t>
+      </w:r>
+    </w:p>
+    <w:p>
+      <w:r>
+        <w:rPr>
+          <w:i/>
+        </w:rPr>
+        <w:t>id :</w:t>
+      </w:r>
+      <w:r>
+        <w:t xml:space="preserve"> </w:t>
+      </w:r>
+      <w:proofErr w:type="spellStart"/>
+      <w:r>
+        <w:t>l'</w:t>
+      </w:r>
+      <w:r>
+        <w:t>identifiant</w:t>
+      </w:r>
+      <w:proofErr w:type="spellEnd"/>
+      <w:r>
+        <w:t xml:space="preserve"> de </w:t>
+      </w:r>
+      <w:proofErr w:type="spellStart"/>
+      <w:r>
+        <w:t>l'équipement</w:t>
+      </w:r>
+      <w:proofErr w:type="spellEnd"/>
+    </w:p>
+    <w:p>
+      <w:r>
+        <w:rPr>
+          <w:i/>
+        </w:rPr>
+        <w:t>type</w:t>
+      </w:r>
+      <w:r>
+        <w:t xml:space="preserve"> : le type </w:t>
+      </w:r>
+      <w:proofErr w:type="spellStart"/>
+      <w:r>
+        <w:t>d'équipement</w:t>
+      </w:r>
+      <w:proofErr w:type="spellEnd"/>
+    </w:p>
+    <w:p>
+      <w:r>
+        <w:rPr>
+          <w:i/>
+        </w:rPr>
+        <w:t>name</w:t>
+      </w:r>
+      <w:r>
+        <w:t xml:space="preserve"> : le nom de </w:t>
+      </w:r>
+      <w:proofErr w:type="spellStart"/>
+      <w:r>
+        <w:t>l'équipement</w:t>
+      </w:r>
+      <w:proofErr w:type="spellEnd"/>
+      <w:r>
+        <w:t xml:space="preserve"> </w:t>
+      </w:r>
+      <w:proofErr w:type="spellStart"/>
+      <w:r>
+        <w:t>tel</w:t>
+      </w:r>
+      <w:proofErr w:type="spellEnd"/>
+      <w:r>
+        <w:t xml:space="preserve"> </w:t>
+      </w:r>
+      <w:proofErr w:type="spellStart"/>
+      <w:r>
+        <w:t>qu'il</w:t>
+      </w:r>
+      <w:proofErr w:type="spellEnd"/>
+      <w:r>
+        <w:t xml:space="preserve"> a </w:t>
+      </w:r>
+      <w:proofErr w:type="spellStart"/>
+      <w:r>
+        <w:t>été</w:t>
+      </w:r>
+      <w:proofErr w:type="spellEnd"/>
+      <w:r>
+        <w:t xml:space="preserve"> </w:t>
+      </w:r>
+      <w:proofErr w:type="spellStart"/>
+      <w:r>
+        <w:t>choisi</w:t>
+      </w:r>
+      <w:proofErr w:type="spellEnd"/>
+      <w:r>
+        <w:t xml:space="preserve"> par </w:t>
+      </w:r>
+      <w:proofErr w:type="spellStart"/>
+      <w:r>
+        <w:t>l'utilisateur</w:t>
+      </w:r>
+      <w:proofErr w:type="spellEnd"/>
+      <w:r>
+        <w:t xml:space="preserve"> et </w:t>
+      </w:r>
+      <w:proofErr w:type="spellStart"/>
+      <w:r>
+        <w:t>tel</w:t>
+      </w:r>
+      <w:proofErr w:type="spellEnd"/>
+      <w:r>
+        <w:t xml:space="preserve"> </w:t>
+      </w:r>
+      <w:proofErr w:type="spellStart"/>
+      <w:r>
+        <w:t>qu'il</w:t>
+      </w:r>
+      <w:proofErr w:type="spellEnd"/>
+      <w:r>
+        <w:t xml:space="preserve"> </w:t>
+      </w:r>
+      <w:proofErr w:type="spellStart"/>
+      <w:r>
+        <w:t>apparaît</w:t>
+      </w:r>
+      <w:proofErr w:type="spellEnd"/>
+      <w:r>
+        <w:t xml:space="preserve"> </w:t>
+      </w:r>
+      <w:proofErr w:type="spellStart"/>
+      <w:r>
+        <w:t>dans</w:t>
+      </w:r>
+      <w:proofErr w:type="spellEnd"/>
+      <w:r>
+        <w:t xml:space="preserve"> la base au moment de la trace</w:t>
+      </w:r>
+    </w:p>
+    <w:p>
+      <w:r>
+        <w:rPr>
+          <w:i/>
+        </w:rPr>
+        <w:t>location.id</w:t>
+      </w:r>
+      <w:r>
+        <w:t xml:space="preserve"> : un </w:t>
+      </w:r>
+      <w:proofErr w:type="spellStart"/>
+      <w:r>
+        <w:t>identifiant</w:t>
+      </w:r>
+      <w:proofErr w:type="spellEnd"/>
+      <w:r>
+        <w:t xml:space="preserve"> du lieu </w:t>
+      </w:r>
+      <w:proofErr w:type="spellStart"/>
+      <w:r>
+        <w:t>dans</w:t>
+      </w:r>
+      <w:proofErr w:type="spellEnd"/>
+      <w:r>
+        <w:t xml:space="preserve"> </w:t>
+      </w:r>
+      <w:proofErr w:type="spellStart"/>
+      <w:r>
+        <w:t>lequel</w:t>
+      </w:r>
+      <w:proofErr w:type="spellEnd"/>
+      <w:r>
+        <w:t xml:space="preserve"> se </w:t>
+      </w:r>
+      <w:proofErr w:type="spellStart"/>
+      <w:r>
+        <w:t>trouve</w:t>
+      </w:r>
+      <w:proofErr w:type="spellEnd"/>
+      <w:r>
+        <w:t xml:space="preserve"> </w:t>
+      </w:r>
+      <w:proofErr w:type="spellStart"/>
+      <w:r>
+        <w:t>l'équipement</w:t>
+      </w:r>
+      <w:proofErr w:type="spellEnd"/>
+    </w:p>
+    <w:p>
+      <w:r>
+        <w:rPr>
+          <w:i/>
+        </w:rPr>
+        <w:t>location.name</w:t>
+      </w:r>
+      <w:r>
+        <w:t xml:space="preserve"> : le nom </w:t>
+      </w:r>
+      <w:proofErr w:type="spellStart"/>
+      <w:r>
+        <w:t>choisi</w:t>
+      </w:r>
+      <w:proofErr w:type="spellEnd"/>
+      <w:r>
+        <w:t xml:space="preserve"> par </w:t>
+      </w:r>
+      <w:proofErr w:type="spellStart"/>
+      <w:r>
+        <w:t>l'utilisateur</w:t>
+      </w:r>
+      <w:proofErr w:type="spellEnd"/>
+      <w:r>
+        <w:t xml:space="preserve"> pour </w:t>
+      </w:r>
+      <w:proofErr w:type="spellStart"/>
+      <w:r>
+        <w:t>ce</w:t>
+      </w:r>
+      <w:proofErr w:type="spellEnd"/>
+      <w:r>
+        <w:t xml:space="preserve"> lieu</w:t>
+      </w:r>
+    </w:p>
+    <w:p>
+      <w:proofErr w:type="spellStart"/>
+      <w:r>
+        <w:rPr>
+          <w:i/>
+        </w:rPr>
+        <w:t>event.type</w:t>
+      </w:r>
+      <w:proofErr w:type="spellEnd"/>
+      <w:r>
+        <w:t xml:space="preserve"> :</w:t>
+      </w:r>
+      <w:r>
+        <w:t xml:space="preserve"> </w:t>
+      </w:r>
+      <w:proofErr w:type="spellStart"/>
+      <w:r>
+        <w:t>suivant</w:t>
+      </w:r>
+      <w:proofErr w:type="spellEnd"/>
+      <w:r>
+        <w:t xml:space="preserve"> le type </w:t>
+      </w:r>
+      <w:proofErr w:type="spellStart"/>
+      <w:r>
+        <w:t>d'équipement</w:t>
+      </w:r>
+      <w:proofErr w:type="spellEnd"/>
+      <w:r>
+        <w:t xml:space="preserve">, un nom </w:t>
+      </w:r>
+      <w:proofErr w:type="spellStart"/>
+      <w:r>
+        <w:t>est</w:t>
+      </w:r>
+      <w:proofErr w:type="spellEnd"/>
+      <w:r>
+        <w:t xml:space="preserve"> </w:t>
+      </w:r>
+      <w:proofErr w:type="spellStart"/>
+      <w:r>
+        <w:t>donné</w:t>
+      </w:r>
+      <w:proofErr w:type="spellEnd"/>
+      <w:r>
+        <w:t xml:space="preserve"> qui </w:t>
+      </w:r>
+      <w:proofErr w:type="spellStart"/>
+      <w:r>
+        <w:t>décrit</w:t>
+      </w:r>
+      <w:proofErr w:type="spellEnd"/>
+      <w:r>
+        <w:t xml:space="preserve"> la nature de </w:t>
+      </w:r>
+      <w:proofErr w:type="spellStart"/>
+      <w:r>
+        <w:t>l'événement</w:t>
+      </w:r>
+      <w:proofErr w:type="spellEnd"/>
+    </w:p>
+    <w:p>
+      <w:pPr>
+        <w:rPr>
+          <w:i/>
+        </w:rPr>
+      </w:pPr>
+      <w:proofErr w:type="spellStart"/>
+      <w:r>
+        <w:t>event.state</w:t>
+      </w:r>
+      <w:proofErr w:type="spellEnd"/>
+      <w:r>
+        <w:t xml:space="preserve"> : </w:t>
+      </w:r>
+      <w:proofErr w:type="spellStart"/>
+      <w:r>
+        <w:t>élément</w:t>
+      </w:r>
+      <w:proofErr w:type="spellEnd"/>
+      <w:r>
+        <w:t xml:space="preserve"> </w:t>
+      </w:r>
+      <w:proofErr w:type="spellStart"/>
+      <w:r>
+        <w:t>json</w:t>
+      </w:r>
+      <w:proofErr w:type="spellEnd"/>
+      <w:r>
+        <w:t xml:space="preserve"> </w:t>
+      </w:r>
+      <w:proofErr w:type="spellStart"/>
+      <w:r>
+        <w:t>décrivant</w:t>
+      </w:r>
+      <w:proofErr w:type="spellEnd"/>
+      <w:r>
+        <w:t xml:space="preserve"> </w:t>
+      </w:r>
+      <w:proofErr w:type="spellStart"/>
+      <w:r>
+        <w:t>l'état</w:t>
+      </w:r>
+      <w:proofErr w:type="spellEnd"/>
+      <w:r>
+        <w:t xml:space="preserve"> de </w:t>
+      </w:r>
+      <w:proofErr w:type="spellStart"/>
+      <w:r>
+        <w:t>l'équipement</w:t>
+      </w:r>
+      <w:proofErr w:type="spellEnd"/>
+      <w:r>
+        <w:t xml:space="preserve"> </w:t>
+      </w:r>
+    </w:p>
+    <w:p>
+      <w:pPr>
+        <w:rPr>
+          <w:lang w:val="fr-FR"/>
+        </w:rPr>
+      </w:pPr>
+    </w:p>
+    <w:p>
+      <w:pPr>
+        <w:pStyle w:val="Titre2"/>
+        <w:rPr>
+          <w:lang w:val="fr-FR"/>
+        </w:rPr>
+      </w:pPr>
+      <w:r>
+        <w:rPr>
+          <w:lang w:val="fr-FR"/>
+        </w:rPr>
+        <w:t>programs.csv</w:t>
+      </w:r>
+    </w:p>
+    <w:p>
+      <w:proofErr w:type="spellStart"/>
+      <w:r>
+        <w:t>Ce</w:t>
+      </w:r>
+      <w:proofErr w:type="spellEnd"/>
+      <w:r>
+        <w:t xml:space="preserve"> </w:t>
+      </w:r>
+      <w:proofErr w:type="spellStart"/>
+      <w:r>
+        <w:t>fichier</w:t>
+      </w:r>
+      <w:proofErr w:type="spellEnd"/>
+      <w:r>
+        <w:t xml:space="preserve"> </w:t>
+      </w:r>
+      <w:proofErr w:type="spellStart"/>
+      <w:r>
+        <w:t>contient</w:t>
+      </w:r>
+      <w:proofErr w:type="spellEnd"/>
+      <w:r>
+        <w:t xml:space="preserve"> </w:t>
+      </w:r>
+      <w:proofErr w:type="spellStart"/>
+      <w:r>
+        <w:t>toutes</w:t>
+      </w:r>
+      <w:proofErr w:type="spellEnd"/>
+      <w:r>
+        <w:t xml:space="preserve"> les traces </w:t>
+      </w:r>
+      <w:proofErr w:type="spellStart"/>
+      <w:r>
+        <w:t>provenant</w:t>
+      </w:r>
+      <w:proofErr w:type="spellEnd"/>
+      <w:r>
+        <w:t xml:space="preserve"> des programmes sous le format </w:t>
+      </w:r>
+      <w:proofErr w:type="spellStart"/>
+      <w:r>
+        <w:t>csv</w:t>
+      </w:r>
+      <w:proofErr w:type="spellEnd"/>
+      <w:r>
+        <w:t>.</w:t>
+      </w:r>
+    </w:p>
+    <w:p>
+      <w:pPr>
         <w:rPr>
           <w:rFonts w:ascii="Courier" w:hAnsi="Courier"/>
           <w:b/>
         </w:rPr>
-        <w:t>event.state</w:t>
-      </w:r>
-      <w:proofErr w:type="spellEnd"/>
+      </w:pPr>
+      <w:r>
+        <w:rPr>
+          <w:rFonts w:ascii="Courier" w:hAnsi="Courier"/>
+          <w:b/>
+        </w:rPr>
+        <w:t xml:space="preserve">timestamp, id, "name", </w:t>
+      </w:r>
+      <w:r>
+        <w:rPr>
+          <w:rFonts w:ascii="Courier" w:hAnsi="Courier"/>
+          <w:b/>
+        </w:rPr>
+        <w:t>state, event, device.id, device.name</w:t>
+      </w:r>
     </w:p>
     <w:p>
-      <w:proofErr w:type="gramStart"/>
-      <w:r>
-        <w:t>timestamp</w:t>
-      </w:r>
-      <w:proofErr w:type="gramEnd"/>
+      <w:r>
+        <w:rPr>
+          <w:i/>
+        </w:rPr>
+        <w:t>id :</w:t>
+      </w:r>
+      <w:r>
+        <w:t xml:space="preserve"> </w:t>
+      </w:r>
+      <w:proofErr w:type="spellStart"/>
+      <w:r>
+        <w:t>l'</w:t>
+      </w:r>
+      <w:r>
+        <w:t>identifiant</w:t>
+      </w:r>
+      <w:proofErr w:type="spellEnd"/>
+      <w:r>
+        <w:t xml:space="preserve"> du programme</w:t>
+      </w:r>
     </w:p>
     <w:p>
-      <w:proofErr w:type="gramStart"/>
       <w:r>
         <w:rPr>
           <w:i/>
         </w:rPr>
-        <w:t>id</w:t>
-      </w:r>
-      <w:proofErr w:type="gramEnd"/>
-      <w:r>
-        <w:rPr>
-          <w:i/>
-        </w:rPr>
-        <w:t xml:space="preserve"> :</w:t>
-      </w:r>
-      <w:r>
-        <w:t xml:space="preserve"> </w:t>
-      </w:r>
-      <w:proofErr w:type="spellStart"/>
-      <w:r>
-        <w:t>l'</w:t>
-      </w:r>
-      <w:r>
-        <w:t>identifiant</w:t>
-      </w:r>
-      <w:proofErr w:type="spellEnd"/>
-      <w:r>
-        <w:t xml:space="preserve"> de </w:t>
-      </w:r>
-      <w:proofErr w:type="spellStart"/>
-      <w:r>
-        <w:t>l'équipement</w:t>
-      </w:r>
-      <w:proofErr w:type="spellEnd"/>
+        <w:t>name</w:t>
+      </w:r>
+      <w:r>
+        <w:t xml:space="preserve"> : le nom du programme</w:t>
+      </w:r>
     </w:p>
     <w:p>
-      <w:proofErr w:type="gramStart"/>
       <w:r>
         <w:rPr>
           <w:i/>
         </w:rPr>
-        <w:t>type</w:t>
-      </w:r>
-      <w:proofErr w:type="gramEnd"/>
-      <w:r>
-        <w:t xml:space="preserve"> : le type </w:t>
-      </w:r>
-      <w:proofErr w:type="spellStart"/>
-      <w:r>
-        <w:t>d'équipement</w:t>
-      </w:r>
-      <w:proofErr w:type="spellEnd"/>
+        <w:t>state</w:t>
+      </w:r>
+      <w:r>
+        <w:t xml:space="preserve"> : </w:t>
+      </w:r>
+      <w:proofErr w:type="spellStart"/>
+      <w:r>
+        <w:t>l'état</w:t>
+      </w:r>
+      <w:proofErr w:type="spellEnd"/>
+      <w:r>
+        <w:t xml:space="preserve"> du programme ('incomplete', 'processing', 'invalid', 'limping', 'deployed')</w:t>
+      </w:r>
     </w:p>
     <w:p>
-      <w:proofErr w:type="gramStart"/>
       <w:r>
         <w:rPr>
           <w:i/>
         </w:rPr>
-        <w:t>name</w:t>
-      </w:r>
-      <w:proofErr w:type="gramEnd"/>
-      <w:r>
-        <w:t xml:space="preserve"> : le nom de </w:t>
-      </w:r>
-      <w:proofErr w:type="spellStart"/>
-      <w:r>
-        <w:t>l'équipement</w:t>
-      </w:r>
-      <w:proofErr w:type="spellEnd"/>
-      <w:r>
-        <w:t xml:space="preserve"> </w:t>
-      </w:r>
-      <w:proofErr w:type="spellStart"/>
-      <w:r>
-        <w:t>tel</w:t>
-      </w:r>
-      <w:proofErr w:type="spellEnd"/>
-      <w:r>
-        <w:t xml:space="preserve"> </w:t>
-      </w:r>
-      <w:proofErr w:type="spellStart"/>
-      <w:r>
-        <w:t>qu'il</w:t>
-      </w:r>
-      <w:proofErr w:type="spellEnd"/>
-      <w:r>
-        <w:t xml:space="preserve"> a </w:t>
-      </w:r>
-      <w:proofErr w:type="spellStart"/>
-      <w:r>
-        <w:t>été</w:t>
-      </w:r>
-      <w:proofErr w:type="spellEnd"/>
-      <w:r>
-        <w:t xml:space="preserve"> </w:t>
-      </w:r>
-      <w:proofErr w:type="spellStart"/>
-      <w:r>
-        <w:t>choisi</w:t>
-      </w:r>
-      <w:proofErr w:type="spellEnd"/>
-      <w:r>
-        <w:t xml:space="preserve"> par </w:t>
-      </w:r>
-      <w:proofErr w:type="spellStart"/>
-      <w:r>
-        <w:t>l'utilisateur</w:t>
-      </w:r>
-      <w:proofErr w:type="spellEnd"/>
-      <w:r>
-        <w:t xml:space="preserve"> et </w:t>
-      </w:r>
-      <w:proofErr w:type="spellStart"/>
-      <w:r>
-        <w:t>tel</w:t>
-      </w:r>
-      <w:proofErr w:type="spellEnd"/>
-      <w:r>
-        <w:t xml:space="preserve"> </w:t>
-      </w:r>
-      <w:proofErr w:type="spellStart"/>
-      <w:r>
-        <w:t>qu'il</w:t>
-      </w:r>
-      <w:proofErr w:type="spellEnd"/>
-      <w:r>
-        <w:t xml:space="preserve"> </w:t>
-      </w:r>
-      <w:proofErr w:type="spellStart"/>
-      <w:r>
-        <w:t>apparaît</w:t>
-      </w:r>
-      <w:proofErr w:type="spellEnd"/>
-      <w:r>
-        <w:t xml:space="preserve"> </w:t>
-      </w:r>
-      <w:proofErr w:type="spellStart"/>
-      <w:r>
-        <w:t>dans</w:t>
-      </w:r>
-      <w:proofErr w:type="spellEnd"/>
-      <w:r>
-        <w:t xml:space="preserve"> la base au moment de la trace</w:t>
+        <w:t>event</w:t>
+      </w:r>
+      <w:r>
+        <w:t>:</w:t>
+      </w:r>
+      <w:r>
+        <w:t xml:space="preserve"> </w:t>
+      </w:r>
+      <w:r>
+        <w:t xml:space="preserve">le type de </w:t>
+      </w:r>
+      <w:proofErr w:type="spellStart"/>
+      <w:r>
+        <w:t>l'événement</w:t>
+      </w:r>
+      <w:proofErr w:type="spellEnd"/>
+      <w:r>
+        <w:t xml:space="preserve"> ('user' pour un </w:t>
+      </w:r>
+      <w:proofErr w:type="spellStart"/>
+      <w:r>
+        <w:t>changement</w:t>
+      </w:r>
+      <w:proofErr w:type="spellEnd"/>
+      <w:r>
+        <w:t xml:space="preserve"> du programme, 'write' pour </w:t>
+      </w:r>
+      <w:proofErr w:type="spellStart"/>
+      <w:r>
+        <w:t>une</w:t>
+      </w:r>
+      <w:proofErr w:type="spellEnd"/>
+      <w:r>
+        <w:t xml:space="preserve"> action du programme, 'read' pour </w:t>
+      </w:r>
+      <w:proofErr w:type="spellStart"/>
+      <w:r>
+        <w:t>une</w:t>
+      </w:r>
+      <w:proofErr w:type="spellEnd"/>
+      <w:r>
+        <w:t xml:space="preserve"> lecture </w:t>
+      </w:r>
+      <w:proofErr w:type="spellStart"/>
+      <w:r>
+        <w:t>d'une</w:t>
+      </w:r>
+      <w:proofErr w:type="spellEnd"/>
+      <w:r>
+        <w:t xml:space="preserve"> information par le programme)</w:t>
       </w:r>
     </w:p>
     <w:p>
-      <w:proofErr w:type="gramStart"/>
       <w:r>
         <w:rPr>
           <w:i/>
         </w:rPr>
-        <w:t>location.id</w:t>
-      </w:r>
-      <w:proofErr w:type="gramEnd"/>
-      <w:r>
-        <w:t xml:space="preserve"> : un </w:t>
-      </w:r>
-      <w:proofErr w:type="spellStart"/>
-      <w:r>
-        <w:t>identifiant</w:t>
-      </w:r>
-      <w:proofErr w:type="spellEnd"/>
-      <w:r>
-        <w:t xml:space="preserve"> du lieu </w:t>
-      </w:r>
-      <w:proofErr w:type="spellStart"/>
-      <w:r>
-        <w:t>dans</w:t>
-      </w:r>
-      <w:proofErr w:type="spellEnd"/>
-      <w:r>
-        <w:t xml:space="preserve"> </w:t>
-      </w:r>
-      <w:proofErr w:type="spellStart"/>
-      <w:r>
-        <w:t>lequel</w:t>
-      </w:r>
-      <w:proofErr w:type="spellEnd"/>
-      <w:r>
-        <w:t xml:space="preserve"> se </w:t>
-      </w:r>
-      <w:proofErr w:type="spellStart"/>
-      <w:r>
-        <w:t>trouve</w:t>
-      </w:r>
-      <w:proofErr w:type="spellEnd"/>
-      <w:r>
-        <w:t xml:space="preserve"> </w:t>
+        <w:t>device.id</w:t>
+      </w:r>
+      <w:r>
+        <w:t xml:space="preserve"> : </w:t>
+      </w:r>
+      <w:proofErr w:type="spellStart"/>
+      <w:r>
+        <w:t>l'identifiant</w:t>
+      </w:r>
+      <w:proofErr w:type="spellEnd"/>
+      <w:r>
+        <w:t xml:space="preserve"> de </w:t>
       </w:r>
       <w:proofErr w:type="spellStart"/>
       <w:r>
         <w:t>l'équipement</w:t>
       </w:r>
       <w:proofErr w:type="spellEnd"/>
+      <w:r>
+        <w:t xml:space="preserve"> qui a </w:t>
+      </w:r>
+      <w:proofErr w:type="spellStart"/>
+      <w:r>
+        <w:t>été</w:t>
+      </w:r>
+      <w:proofErr w:type="spellEnd"/>
+      <w:r>
+        <w:t xml:space="preserve"> </w:t>
+      </w:r>
+      <w:proofErr w:type="spellStart"/>
+      <w:r>
+        <w:t>lu</w:t>
+      </w:r>
+      <w:proofErr w:type="spellEnd"/>
+      <w:r>
+        <w:t xml:space="preserve"> </w:t>
+      </w:r>
+      <w:proofErr w:type="spellStart"/>
+      <w:r>
+        <w:t>ou</w:t>
+      </w:r>
+      <w:proofErr w:type="spellEnd"/>
+      <w:r>
+        <w:t xml:space="preserve"> </w:t>
+      </w:r>
+      <w:proofErr w:type="spellStart"/>
+      <w:r>
+        <w:t>modifié</w:t>
+      </w:r>
+      <w:proofErr w:type="spellEnd"/>
+      <w:r>
+        <w:t xml:space="preserve"> (</w:t>
+      </w:r>
+      <w:proofErr w:type="spellStart"/>
+      <w:r>
+        <w:t>quand</w:t>
+      </w:r>
+      <w:proofErr w:type="spellEnd"/>
+      <w:r>
+        <w:t xml:space="preserve"> </w:t>
+      </w:r>
+      <w:proofErr w:type="spellStart"/>
+      <w:r>
+        <w:t>c'est</w:t>
+      </w:r>
+      <w:proofErr w:type="spellEnd"/>
+      <w:r>
+        <w:t xml:space="preserve"> le </w:t>
+      </w:r>
+      <w:proofErr w:type="spellStart"/>
+      <w:r>
+        <w:t>cas</w:t>
+      </w:r>
+      <w:proofErr w:type="spellEnd"/>
+      <w:r>
+        <w:t>)</w:t>
+      </w:r>
     </w:p>
     <w:p>
-      <w:proofErr w:type="gramStart"/>
       <w:r>
         <w:rPr>
           <w:i/>
         </w:rPr>
-        <w:t>location.name</w:t>
-      </w:r>
-      <w:proofErr w:type="gramEnd"/>
-      <w:r>
-        <w:t xml:space="preserve"> : le nom </w:t>
-      </w:r>
-      <w:proofErr w:type="spellStart"/>
-      <w:r>
-        <w:t>choisi</w:t>
-      </w:r>
-      <w:proofErr w:type="spellEnd"/>
-      <w:r>
-        <w:t xml:space="preserve"> par </w:t>
-      </w:r>
-      <w:proofErr w:type="spellStart"/>
-      <w:r>
-        <w:t>l'utilisateur</w:t>
-      </w:r>
-      <w:proofErr w:type="spellEnd"/>
-      <w:r>
-        <w:t xml:space="preserve"> pour </w:t>
-      </w:r>
-      <w:proofErr w:type="spellStart"/>
-      <w:r>
-        <w:t>ce</w:t>
-      </w:r>
-      <w:proofErr w:type="spellEnd"/>
-      <w:r>
-        <w:t xml:space="preserve"> lieu</w:t>
-      </w:r>
-    </w:p>
-    <w:p>
-      <w:proofErr w:type="spellStart"/>
-      <w:proofErr w:type="gramStart"/>
-      <w:r>
-        <w:rPr>
-          <w:i/>
-        </w:rPr>
-        <w:t>event.type</w:t>
-      </w:r>
-      <w:proofErr w:type="spellEnd"/>
-      <w:proofErr w:type="gramEnd"/>
-      <w:r>
-        <w:t xml:space="preserve"> :</w:t>
-      </w:r>
-      <w:r>
-        <w:t xml:space="preserve"> </w:t>
-      </w:r>
-      <w:proofErr w:type="spellStart"/>
-      <w:r>
-        <w:t>suivant</w:t>
-      </w:r>
-      <w:proofErr w:type="spellEnd"/>
-      <w:r>
-        <w:t xml:space="preserve"> le type </w:t>
-      </w:r>
-      <w:proofErr w:type="spellStart"/>
-      <w:r>
-        <w:t>d'équipement</w:t>
-      </w:r>
-      <w:proofErr w:type="spellEnd"/>
-      <w:r>
-        <w:t xml:space="preserve">, un nom </w:t>
-      </w:r>
-      <w:proofErr w:type="spellStart"/>
-      <w:r>
-        <w:t>est</w:t>
-      </w:r>
-      <w:proofErr w:type="spellEnd"/>
-      <w:r>
-        <w:t xml:space="preserve"> </w:t>
-      </w:r>
-      <w:proofErr w:type="spellStart"/>
-      <w:r>
-        <w:t>donné</w:t>
-      </w:r>
-      <w:proofErr w:type="spellEnd"/>
-      <w:r>
-        <w:t xml:space="preserve"> qui </w:t>
-      </w:r>
-      <w:proofErr w:type="spellStart"/>
-      <w:r>
-        <w:t>décrit</w:t>
-      </w:r>
-      <w:proofErr w:type="spellEnd"/>
-      <w:r>
-        <w:t xml:space="preserve"> la nature de </w:t>
-      </w:r>
-      <w:proofErr w:type="spellStart"/>
-      <w:r>
-        <w:t>l'événement</w:t>
-      </w:r>
-      <w:proofErr w:type="spellEnd"/>
-    </w:p>
-    <w:p>
-      <w:pPr>
-        <w:rPr>
-          <w:i/>
-        </w:rPr>
-      </w:pPr>
-      <w:proofErr w:type="spellStart"/>
-      <w:proofErr w:type="gramStart"/>
-      <w:r>
-        <w:t>event.state</w:t>
-      </w:r>
-      <w:proofErr w:type="spellEnd"/>
-      <w:proofErr w:type="gramEnd"/>
-      <w:r>
-        <w:t xml:space="preserve"> : </w:t>
-      </w:r>
-      <w:proofErr w:type="spellStart"/>
-      <w:r>
-        <w:t>élément</w:t>
-      </w:r>
-      <w:proofErr w:type="spellEnd"/>
-      <w:r>
-        <w:t xml:space="preserve"> </w:t>
-      </w:r>
-      <w:proofErr w:type="spellStart"/>
-      <w:r>
-        <w:t>json</w:t>
-      </w:r>
-      <w:proofErr w:type="spellEnd"/>
-      <w:r>
-        <w:t xml:space="preserve"> </w:t>
-      </w:r>
-      <w:proofErr w:type="spellStart"/>
-      <w:r>
-        <w:t>décrivant</w:t>
-      </w:r>
-      <w:proofErr w:type="spellEnd"/>
-      <w:r>
-        <w:t xml:space="preserve"> </w:t>
-      </w:r>
-      <w:proofErr w:type="spellStart"/>
-      <w:r>
-        <w:t>l'état</w:t>
-      </w:r>
-      <w:proofErr w:type="spellEnd"/>
-      <w:r>
-        <w:t xml:space="preserve"> de </w:t>
-      </w:r>
-      <w:proofErr w:type="spellStart"/>
-      <w:r>
-        <w:t>l'équipement</w:t>
-      </w:r>
-      <w:proofErr w:type="spellEnd"/>
-      <w:r>
-        <w:t xml:space="preserve"> </w:t>
-      </w:r>
-    </w:p>
-    <w:p>
-      <w:pPr>
-        <w:rPr>
-          <w:lang w:val="fr-FR"/>
-        </w:rPr>
-      </w:pPr>
-    </w:p>
-    <w:p>
-      <w:pPr>
-        <w:pStyle w:val="Titre2"/>
-        <w:rPr>
-          <w:lang w:val="fr-FR"/>
-        </w:rPr>
-      </w:pPr>
-      <w:r>
-        <w:rPr>
-          <w:lang w:val="fr-FR"/>
-        </w:rPr>
-        <w:t>programs.csv</w:t>
-      </w:r>
-    </w:p>
-    <w:p>
-      <w:proofErr w:type="spellStart"/>
-      <w:r>
-        <w:t>Ce</w:t>
-      </w:r>
-      <w:proofErr w:type="spellEnd"/>
-      <w:r>
-        <w:t xml:space="preserve"> </w:t>
-      </w:r>
-      <w:proofErr w:type="spellStart"/>
-      <w:r>
-        <w:t>fichier</w:t>
-      </w:r>
-      <w:proofErr w:type="spellEnd"/>
-      <w:r>
-        <w:t xml:space="preserve"> </w:t>
-      </w:r>
-      <w:proofErr w:type="spellStart"/>
-      <w:r>
-        <w:t>contient</w:t>
-      </w:r>
-      <w:proofErr w:type="spellEnd"/>
-      <w:r>
-        <w:t xml:space="preserve"> </w:t>
-      </w:r>
-      <w:proofErr w:type="spellStart"/>
-      <w:r>
-        <w:t>toutes</w:t>
-      </w:r>
-      <w:proofErr w:type="spellEnd"/>
-      <w:r>
-        <w:t xml:space="preserve"> les traces </w:t>
-      </w:r>
-      <w:proofErr w:type="spellStart"/>
-      <w:r>
-        <w:t>provenant</w:t>
-      </w:r>
-      <w:proofErr w:type="spellEnd"/>
-      <w:r>
-        <w:t xml:space="preserve"> des programmes sous le format </w:t>
-      </w:r>
-      <w:proofErr w:type="spellStart"/>
-      <w:r>
-        <w:t>csv</w:t>
-      </w:r>
-      <w:proofErr w:type="spellEnd"/>
-      <w:r>
-        <w:t>.</w:t>
-      </w:r>
-    </w:p>
-    <w:p>
-      <w:pPr>
-        <w:rPr>
-          <w:rFonts w:ascii="Courier" w:hAnsi="Courier"/>
-          <w:b/>
-        </w:rPr>
-      </w:pPr>
-      <w:proofErr w:type="gramStart"/>
-      <w:r>
-        <w:rPr>
-          <w:rFonts w:ascii="Courier" w:hAnsi="Courier"/>
-          <w:b/>
-        </w:rPr>
-        <w:t>timestamp</w:t>
-      </w:r>
-      <w:proofErr w:type="gramEnd"/>
-      <w:r>
-        <w:rPr>
-          <w:rFonts w:ascii="Courier" w:hAnsi="Courier"/>
-          <w:b/>
-        </w:rPr>
-        <w:t xml:space="preserve">, id, "name", </w:t>
-      </w:r>
-      <w:r>
-        <w:rPr>
-          <w:rFonts w:ascii="Courier" w:hAnsi="Courier"/>
-          <w:b/>
-        </w:rPr>
-        <w:t>state</w:t>
-      </w:r>
-      <w:r>
-        <w:rPr>
-          <w:rFonts w:ascii="Courier" w:hAnsi="Courier"/>
-          <w:b/>
-        </w:rPr>
-        <w:t>, event, device.id, device.name</w:t>
-      </w:r>
-    </w:p>
-    <w:p>
-      <w:proofErr w:type="gramStart"/>
-      <w:r>
-        <w:rPr>
-          <w:i/>
-        </w:rPr>
-        <w:t>id</w:t>
-      </w:r>
-      <w:proofErr w:type="gramEnd"/>
-      <w:r>
-        <w:rPr>
-          <w:i/>
-        </w:rPr>
-        <w:t xml:space="preserve"> :</w:t>
-      </w:r>
-      <w:r>
-        <w:t xml:space="preserve"> </w:t>
-      </w:r>
-      <w:proofErr w:type="spellStart"/>
-      <w:r>
-        <w:t>l'</w:t>
-      </w:r>
-      <w:r>
-        <w:t>identifiant</w:t>
-      </w:r>
-      <w:proofErr w:type="spellEnd"/>
-      <w:r>
-        <w:t xml:space="preserve"> du programme</w:t>
-      </w:r>
-    </w:p>
-    <w:p>
-      <w:proofErr w:type="gramStart"/>
-      <w:r>
-        <w:rPr>
-          <w:i/>
-        </w:rPr>
-        <w:t>name</w:t>
-      </w:r>
-      <w:proofErr w:type="gramEnd"/>
-      <w:r>
-        <w:t xml:space="preserve"> : le nom du programme</w:t>
-      </w:r>
-    </w:p>
-    <w:p>
-      <w:proofErr w:type="gramStart"/>
-      <w:r>
-        <w:rPr>
-          <w:i/>
-        </w:rPr>
-        <w:t>state</w:t>
-      </w:r>
-      <w:proofErr w:type="gramEnd"/>
-      <w:r>
-        <w:t xml:space="preserve"> : </w:t>
-      </w:r>
-      <w:proofErr w:type="spellStart"/>
-      <w:r>
-        <w:t>l'état</w:t>
-      </w:r>
-      <w:proofErr w:type="spellEnd"/>
-      <w:r>
-        <w:t xml:space="preserve"> du programme ('incomplete', 'processing', 'invalid', 'limping', 'deployed')</w:t>
-      </w:r>
-    </w:p>
-    <w:p>
-      <w:proofErr w:type="gramStart"/>
-      <w:r>
-        <w:rPr>
-          <w:i/>
-        </w:rPr>
-        <w:t>event</w:t>
-      </w:r>
-      <w:proofErr w:type="gramEnd"/>
-      <w:r>
-        <w:t>:</w:t>
-      </w:r>
-      <w:r>
-        <w:t xml:space="preserve"> </w:t>
-      </w:r>
-      <w:r>
-        <w:t xml:space="preserve">le type de </w:t>
-      </w:r>
-      <w:proofErr w:type="spellStart"/>
-      <w:r>
-        <w:t>l'événement</w:t>
-      </w:r>
-      <w:proofErr w:type="spellEnd"/>
-      <w:r>
-        <w:t xml:space="preserve"> ('user' pour un </w:t>
-      </w:r>
-      <w:proofErr w:type="spellStart"/>
-      <w:r>
-        <w:t>changement</w:t>
-      </w:r>
-      <w:proofErr w:type="spellEnd"/>
-      <w:r>
-        <w:t xml:space="preserve"> du programme, 'write' pour </w:t>
-      </w:r>
-      <w:proofErr w:type="spellStart"/>
-      <w:r>
-        <w:t>une</w:t>
-      </w:r>
-      <w:proofErr w:type="spellEnd"/>
-      <w:r>
-        <w:t xml:space="preserve"> action du programme, 'read' pour </w:t>
-      </w:r>
-      <w:proofErr w:type="spellStart"/>
-      <w:r>
-        <w:t>une</w:t>
-      </w:r>
-      <w:proofErr w:type="spellEnd"/>
-      <w:r>
-        <w:t xml:space="preserve"> lecture </w:t>
-      </w:r>
-      <w:proofErr w:type="spellStart"/>
-      <w:r>
-        <w:t>d'une</w:t>
-      </w:r>
-      <w:proofErr w:type="spellEnd"/>
-      <w:r>
-        <w:t xml:space="preserve"> information par le programme)</w:t>
-      </w:r>
-    </w:p>
-    <w:p>
-      <w:proofErr w:type="gramStart"/>
-      <w:r>
-        <w:rPr>
-          <w:i/>
-        </w:rPr>
-        <w:t>device.id</w:t>
-      </w:r>
-      <w:proofErr w:type="gramEnd"/>
-      <w:r>
-        <w:t xml:space="preserve"> : </w:t>
-      </w:r>
-      <w:proofErr w:type="spellStart"/>
-      <w:r>
-        <w:t>l'identifiant</w:t>
-      </w:r>
-      <w:proofErr w:type="spellEnd"/>
-      <w:r>
-        <w:t xml:space="preserve"> de </w:t>
-      </w:r>
-      <w:proofErr w:type="spellStart"/>
-      <w:r>
-        <w:t>l'équipement</w:t>
-      </w:r>
-      <w:proofErr w:type="spellEnd"/>
-      <w:r>
-        <w:t xml:space="preserve"> qui a </w:t>
-      </w:r>
-      <w:proofErr w:type="spellStart"/>
-      <w:r>
-        <w:t>été</w:t>
-      </w:r>
-      <w:proofErr w:type="spellEnd"/>
-      <w:r>
-        <w:t xml:space="preserve"> </w:t>
-      </w:r>
-      <w:proofErr w:type="spellStart"/>
-      <w:r>
-        <w:t>lu</w:t>
-      </w:r>
-      <w:proofErr w:type="spellEnd"/>
-      <w:r>
-        <w:t xml:space="preserve"> </w:t>
-      </w:r>
-      <w:proofErr w:type="spellStart"/>
-      <w:r>
-        <w:t>ou</w:t>
-      </w:r>
-      <w:proofErr w:type="spellEnd"/>
-      <w:r>
-        <w:t xml:space="preserve"> </w:t>
-      </w:r>
-      <w:proofErr w:type="spellStart"/>
-      <w:r>
-        <w:t>modifié</w:t>
-      </w:r>
-      <w:proofErr w:type="spellEnd"/>
-      <w:r>
-        <w:t xml:space="preserve"> (</w:t>
-      </w:r>
-      <w:proofErr w:type="spellStart"/>
-      <w:r>
-        <w:t>quand</w:t>
-      </w:r>
-      <w:proofErr w:type="spellEnd"/>
-      <w:r>
-        <w:t xml:space="preserve"> </w:t>
-      </w:r>
-      <w:proofErr w:type="spellStart"/>
-      <w:r>
-        <w:t>c'est</w:t>
-      </w:r>
-      <w:proofErr w:type="spellEnd"/>
-      <w:r>
-        <w:t xml:space="preserve"> le </w:t>
-      </w:r>
-      <w:proofErr w:type="spellStart"/>
-      <w:r>
-        <w:t>cas</w:t>
-      </w:r>
-      <w:proofErr w:type="spellEnd"/>
-      <w:r>
-        <w:t>)</w:t>
-      </w:r>
-    </w:p>
-    <w:p>
-      <w:proofErr w:type="gramStart"/>
-      <w:r>
-        <w:rPr>
-          <w:i/>
-        </w:rPr>
         <w:t>device.name</w:t>
       </w:r>
-      <w:proofErr w:type="gramEnd"/>
       <w:r>
         <w:t xml:space="preserve"> : le nom de </w:t>
       </w:r>
@@ -5862,20 +5730,20 @@
           <w:lang w:val="fr-FR"/>
         </w:rPr>
       </w:pPr>
-      <w:bookmarkStart w:id="33" w:name="_Toc342400026"/>
-      <w:bookmarkStart w:id="34" w:name="_Toc342400127"/>
-      <w:bookmarkStart w:id="35" w:name="_Toc342400326"/>
+      <w:bookmarkStart w:id="31" w:name="_Toc342400026"/>
+      <w:bookmarkStart w:id="32" w:name="_Toc342400127"/>
+      <w:bookmarkStart w:id="33" w:name="_Toc342400326"/>
+      <w:bookmarkEnd w:id="31"/>
+      <w:bookmarkEnd w:id="32"/>
       <w:bookmarkEnd w:id="33"/>
-      <w:bookmarkEnd w:id="34"/>
-      <w:bookmarkEnd w:id="35"/>
     </w:p>
     <w:sectPr>
-      <w:headerReference w:type="even" r:id="rId11"/>
-      <w:headerReference w:type="default" r:id="rId12"/>
-      <w:footerReference w:type="even" r:id="rId13"/>
-      <w:footerReference w:type="default" r:id="rId14"/>
-      <w:headerReference w:type="first" r:id="rId15"/>
-      <w:footerReference w:type="first" r:id="rId16"/>
+      <w:headerReference w:type="even" r:id="rId12"/>
+      <w:headerReference w:type="default" r:id="rId13"/>
+      <w:footerReference w:type="even" r:id="rId14"/>
+      <w:footerReference w:type="default" r:id="rId15"/>
+      <w:headerReference w:type="first" r:id="rId16"/>
+      <w:footerReference w:type="first" r:id="rId17"/>
       <w:endnotePr>
         <w:numFmt w:val="decimal"/>
       </w:endnotePr>
@@ -6037,11 +5905,21 @@
     <w:r>
       <w:tab/>
     </w:r>
-    <w:fldSimple w:instr=" TITLE  \* Caps  \* MERGEFORMAT ">
-      <w:r>
-        <w:t>&lt;Title&gt;</w:t>
-      </w:r>
-    </w:fldSimple>
+    <w:r>
+      <w:fldChar w:fldCharType="begin"/>
+    </w:r>
+    <w:r>
+      <w:instrText xml:space="preserve"> TITLE  \* Caps  \* MERGEFORMAT </w:instrText>
+    </w:r>
+    <w:r>
+      <w:fldChar w:fldCharType="separate"/>
+    </w:r>
+    <w:r>
+      <w:t>&lt;Title&gt;</w:t>
+    </w:r>
+    <w:r>
+      <w:fldChar w:fldCharType="end"/>
+    </w:r>
     <w:r>
       <w:tab/>
     </w:r>
@@ -14810,7 +14688,7 @@
 </file>
 
 <file path=customXml/itemProps1.xml><?xml version="1.0" encoding="utf-8"?>
-<ds:datastoreItem xmlns:ds="http://schemas.openxmlformats.org/officeDocument/2006/customXml" ds:itemID="{4F7AF260-46AC-AD49-A7E1-516510AD9606}">
+<ds:datastoreItem xmlns:ds="http://schemas.openxmlformats.org/officeDocument/2006/customXml" ds:itemID="{93B375FC-CA62-6F4D-B437-984C93A33A59}">
   <ds:schemaRefs>
     <ds:schemaRef ds:uri="http://schemas.openxmlformats.org/officeDocument/2006/bibliography"/>
   </ds:schemaRefs>
